--- a/Administration/CahierDesCharges.docx
+++ b/Administration/CahierDesCharges.docx
@@ -1,6 +1,6 @@
 
 <file path=word/document.xml><?xml version="1.0" encoding="utf-8"?>
-<w:document xmlns:wpc="http://schemas.microsoft.com/office/word/2010/wordprocessingCanvas" xmlns:mc="http://schemas.openxmlformats.org/markup-compatibility/2006" xmlns:o="urn:schemas-microsoft-com:office:office" xmlns:r="http://schemas.openxmlformats.org/officeDocument/2006/relationships" xmlns:m="http://schemas.openxmlformats.org/officeDocument/2006/math" xmlns:v="urn:schemas-microsoft-com:vml" xmlns:wp14="http://schemas.microsoft.com/office/word/2010/wordprocessingDrawing" xmlns:wp="http://schemas.openxmlformats.org/drawingml/2006/wordprocessingDrawing" xmlns:w10="urn:schemas-microsoft-com:office:word" xmlns:w="http://schemas.openxmlformats.org/wordprocessingml/2006/main" xmlns:w14="http://schemas.microsoft.com/office/word/2010/wordml" xmlns:wpg="http://schemas.microsoft.com/office/word/2010/wordprocessingGroup" xmlns:wpi="http://schemas.microsoft.com/office/word/2010/wordprocessingInk" xmlns:wne="http://schemas.microsoft.com/office/word/2006/wordml" xmlns:wps="http://schemas.microsoft.com/office/word/2010/wordprocessingShape" mc:Ignorable="w14 wp14">
+<w:document xmlns:ve="http://schemas.openxmlformats.org/markup-compatibility/2006" xmlns:o="urn:schemas-microsoft-com:office:office" xmlns:r="http://schemas.openxmlformats.org/officeDocument/2006/relationships" xmlns:m="http://schemas.openxmlformats.org/officeDocument/2006/math" xmlns:v="urn:schemas-microsoft-com:vml" xmlns:wp="http://schemas.openxmlformats.org/drawingml/2006/wordprocessingDrawing" xmlns:w10="urn:schemas-microsoft-com:office:word" xmlns:w="http://schemas.openxmlformats.org/wordprocessingml/2006/main" xmlns:wne="http://schemas.microsoft.com/office/word/2006/wordml">
   <w:body>
     <w:p>
       <w:pPr>
@@ -475,7 +475,894 @@
           <w:u w:val="single"/>
         </w:rPr>
         <w:lastRenderedPageBreak/>
+        <w:t>Déroule</w:t>
+      </w:r>
+      <w:bookmarkStart w:id="0" w:name="_GoBack"/>
+      <w:bookmarkEnd w:id="0"/>
+      <w:r>
+        <w:rPr>
+          <w:u w:val="single"/>
+        </w:rPr>
+        <w:t>ment des Phases du Projets</w:t>
+      </w:r>
+      <w:r>
+        <w:rPr>
+          <w:u w:val="single"/>
+        </w:rPr>
+        <w:t> :</w:t>
+      </w:r>
+    </w:p>
+    <w:p>
+      <w:pPr>
+        <w:rPr>
+          <w:u w:val="single"/>
+        </w:rPr>
+      </w:pPr>
+      <w:r>
+        <w:tab/>
+      </w:r>
+      <w:r>
+        <w:rPr>
+          <w:u w:val="single"/>
+        </w:rPr>
+        <w:t xml:space="preserve">Phase développement Web : </w:t>
+      </w:r>
+    </w:p>
+    <w:p>
+      <w:r>
+        <w:tab/>
+      </w:r>
+    </w:p>
+    <w:tbl>
+      <w:tblPr>
+        <w:tblStyle w:val="Grilledutableau"/>
+        <w:tblW w:w="0" w:type="auto"/>
+        <w:tblLook w:val="04A0"/>
+      </w:tblPr>
+      <w:tblGrid>
+        <w:gridCol w:w="4606"/>
+        <w:gridCol w:w="4606"/>
+      </w:tblGrid>
+      <w:tr>
+        <w:tc>
+          <w:tcPr>
+            <w:tcW w:w="4606" w:type="dxa"/>
+          </w:tcPr>
+          <w:p>
+            <w:pPr>
+              <w:jc w:val="center"/>
+              <w:rPr>
+                <w:b/>
+              </w:rPr>
+            </w:pPr>
+            <w:r>
+              <w:rPr>
+                <w:b/>
+              </w:rPr>
+              <w:t>Etapes</w:t>
+            </w:r>
+          </w:p>
+        </w:tc>
+        <w:tc>
+          <w:tcPr>
+            <w:tcW w:w="4606" w:type="dxa"/>
+          </w:tcPr>
+          <w:p>
+            <w:pPr>
+              <w:jc w:val="center"/>
+              <w:rPr>
+                <w:b/>
+              </w:rPr>
+            </w:pPr>
+            <w:r>
+              <w:rPr>
+                <w:b/>
+              </w:rPr>
+              <w:t xml:space="preserve">Temps </w:t>
+            </w:r>
+          </w:p>
+        </w:tc>
+      </w:tr>
+      <w:tr>
+        <w:tc>
+          <w:tcPr>
+            <w:tcW w:w="4606" w:type="dxa"/>
+          </w:tcPr>
+          <w:p>
+            <w:r>
+              <w:t>Réalisation de la page d’accueil Web du logiciel</w:t>
+            </w:r>
+          </w:p>
+        </w:tc>
+        <w:tc>
+          <w:tcPr>
+            <w:tcW w:w="4606" w:type="dxa"/>
+          </w:tcPr>
+          <w:p>
+            <w:pPr>
+              <w:jc w:val="center"/>
+            </w:pPr>
+            <w:r>
+              <w:t>1 jours</w:t>
+            </w:r>
+          </w:p>
+        </w:tc>
+      </w:tr>
+      <w:tr>
+        <w:tc>
+          <w:tcPr>
+            <w:tcW w:w="4606" w:type="dxa"/>
+          </w:tcPr>
+          <w:p>
+            <w:r>
+              <w:t>Réalisation</w:t>
+            </w:r>
+            <w:r>
+              <w:t xml:space="preserve"> page web Module Comptabilité</w:t>
+            </w:r>
+          </w:p>
+        </w:tc>
+        <w:tc>
+          <w:tcPr>
+            <w:tcW w:w="4606" w:type="dxa"/>
+          </w:tcPr>
+          <w:p>
+            <w:pPr>
+              <w:jc w:val="center"/>
+            </w:pPr>
+            <w:r>
+              <w:t>1 semaine</w:t>
+            </w:r>
+          </w:p>
+        </w:tc>
+      </w:tr>
+      <w:tr>
+        <w:tc>
+          <w:tcPr>
+            <w:tcW w:w="4606" w:type="dxa"/>
+          </w:tcPr>
+          <w:p>
+            <w:r>
+              <w:t>Réalisation page web Module Gestion Stock</w:t>
+            </w:r>
+          </w:p>
+        </w:tc>
+        <w:tc>
+          <w:tcPr>
+            <w:tcW w:w="4606" w:type="dxa"/>
+          </w:tcPr>
+          <w:p>
+            <w:pPr>
+              <w:jc w:val="center"/>
+            </w:pPr>
+            <w:r>
+              <w:t>1 semaine</w:t>
+            </w:r>
+          </w:p>
+        </w:tc>
+      </w:tr>
+      <w:tr>
+        <w:tc>
+          <w:tcPr>
+            <w:tcW w:w="4606" w:type="dxa"/>
+          </w:tcPr>
+          <w:p>
+            <w:r>
+              <w:t>Réalisation page web Module Gestion commerciale</w:t>
+            </w:r>
+          </w:p>
+        </w:tc>
+        <w:tc>
+          <w:tcPr>
+            <w:tcW w:w="4606" w:type="dxa"/>
+          </w:tcPr>
+          <w:p>
+            <w:pPr>
+              <w:jc w:val="center"/>
+            </w:pPr>
+            <w:r>
+              <w:t>1 semaine</w:t>
+            </w:r>
+          </w:p>
+        </w:tc>
+      </w:tr>
+      <w:tr>
+        <w:tc>
+          <w:tcPr>
+            <w:tcW w:w="4606" w:type="dxa"/>
+          </w:tcPr>
+          <w:p>
+            <w:r>
+              <w:t>Administration web : création de compte utilisateur, autorisations,…</w:t>
+            </w:r>
+          </w:p>
+        </w:tc>
+        <w:tc>
+          <w:tcPr>
+            <w:tcW w:w="4606" w:type="dxa"/>
+          </w:tcPr>
+          <w:p>
+            <w:pPr>
+              <w:jc w:val="center"/>
+            </w:pPr>
+            <w:r>
+              <w:t>3 semaines</w:t>
+            </w:r>
+          </w:p>
+        </w:tc>
+      </w:tr>
+      <w:tr>
+        <w:tc>
+          <w:tcPr>
+            <w:tcW w:w="4606" w:type="dxa"/>
+          </w:tcPr>
+          <w:p>
+            <w:r>
+              <w:t xml:space="preserve">Réalisation pages web Module  information + contact (informations + contacts utiles) </w:t>
+            </w:r>
+          </w:p>
+        </w:tc>
+        <w:tc>
+          <w:tcPr>
+            <w:tcW w:w="4606" w:type="dxa"/>
+          </w:tcPr>
+          <w:p>
+            <w:pPr>
+              <w:jc w:val="center"/>
+            </w:pPr>
+            <w:r>
+              <w:t>1 semaine</w:t>
+            </w:r>
+          </w:p>
+        </w:tc>
+      </w:tr>
+      <w:tr>
+        <w:tc>
+          <w:tcPr>
+            <w:tcW w:w="4606" w:type="dxa"/>
+          </w:tcPr>
+          <w:p>
+            <w:r>
+              <w:t>Création E-mail pour renvoie de MDP si oubli + bon fonctionnement des envoies</w:t>
+            </w:r>
+          </w:p>
+        </w:tc>
+        <w:tc>
+          <w:tcPr>
+            <w:tcW w:w="4606" w:type="dxa"/>
+          </w:tcPr>
+          <w:p>
+            <w:pPr>
+              <w:jc w:val="center"/>
+            </w:pPr>
+            <w:r>
+              <w:t>1</w:t>
+            </w:r>
+            <w:r>
+              <w:t xml:space="preserve"> semaine</w:t>
+            </w:r>
+          </w:p>
+        </w:tc>
+      </w:tr>
+      <w:tr>
+        <w:tc>
+          <w:tcPr>
+            <w:tcW w:w="4606" w:type="dxa"/>
+          </w:tcPr>
+          <w:p>
+            <w:r>
+              <w:t>Intégration à l’interface web du programme</w:t>
+            </w:r>
+          </w:p>
+        </w:tc>
+        <w:tc>
+          <w:tcPr>
+            <w:tcW w:w="4606" w:type="dxa"/>
+          </w:tcPr>
+          <w:p>
+            <w:pPr>
+              <w:jc w:val="center"/>
+            </w:pPr>
+            <w:r>
+              <w:t>3 semaines</w:t>
+            </w:r>
+          </w:p>
+        </w:tc>
+      </w:tr>
+    </w:tbl>
+    <w:p>
+      <w:pPr>
+        <w:ind w:firstLine="708"/>
+      </w:pPr>
+    </w:p>
+    <w:p/>
+    <w:p>
+      <w:pPr>
+        <w:rPr>
+          <w:u w:val="single"/>
+        </w:rPr>
+      </w:pPr>
+      <w:r>
+        <w:tab/>
+      </w:r>
+      <w:r>
+        <w:rPr>
+          <w:u w:val="single"/>
+        </w:rPr>
+        <w:t xml:space="preserve">Phase développement  software : </w:t>
+      </w:r>
+    </w:p>
+    <w:tbl>
+      <w:tblPr>
+        <w:tblStyle w:val="Grilledutableau"/>
+        <w:tblW w:w="0" w:type="auto"/>
+        <w:tblLook w:val="04A0"/>
+      </w:tblPr>
+      <w:tblGrid>
+        <w:gridCol w:w="4606"/>
+        <w:gridCol w:w="4606"/>
+      </w:tblGrid>
+      <w:tr>
+        <w:tc>
+          <w:tcPr>
+            <w:tcW w:w="4606" w:type="dxa"/>
+          </w:tcPr>
+          <w:p>
+            <w:pPr>
+              <w:jc w:val="center"/>
+              <w:rPr>
+                <w:b/>
+              </w:rPr>
+            </w:pPr>
+            <w:r>
+              <w:rPr>
+                <w:b/>
+              </w:rPr>
+              <w:t>Etapes</w:t>
+            </w:r>
+          </w:p>
+        </w:tc>
+        <w:tc>
+          <w:tcPr>
+            <w:tcW w:w="4606" w:type="dxa"/>
+          </w:tcPr>
+          <w:p>
+            <w:pPr>
+              <w:jc w:val="center"/>
+              <w:rPr>
+                <w:b/>
+              </w:rPr>
+            </w:pPr>
+            <w:r>
+              <w:rPr>
+                <w:b/>
+              </w:rPr>
+              <w:t>Temps</w:t>
+            </w:r>
+          </w:p>
+        </w:tc>
+      </w:tr>
+      <w:tr>
+        <w:tc>
+          <w:tcPr>
+            <w:tcW w:w="4606" w:type="dxa"/>
+          </w:tcPr>
+          <w:p>
+            <w:pPr>
+              <w:rPr>
+                <w:highlight w:val="yellow"/>
+              </w:rPr>
+            </w:pPr>
+            <w:r>
+              <w:rPr>
+                <w:highlight w:val="yellow"/>
+              </w:rPr>
+              <w:t>Réalisation de la base de données ( produits, clients, comptes utilisateurs/</w:t>
+            </w:r>
+            <w:proofErr w:type="spellStart"/>
+            <w:r>
+              <w:rPr>
+                <w:highlight w:val="yellow"/>
+              </w:rPr>
+              <w:t>Admin</w:t>
+            </w:r>
+            <w:proofErr w:type="spellEnd"/>
+            <w:r>
+              <w:rPr>
+                <w:highlight w:val="yellow"/>
+              </w:rPr>
+              <w:t xml:space="preserve">, compte comptable)   </w:t>
+            </w:r>
+          </w:p>
+        </w:tc>
+        <w:tc>
+          <w:tcPr>
+            <w:tcW w:w="4606" w:type="dxa"/>
+          </w:tcPr>
+          <w:p>
+            <w:pPr>
+              <w:jc w:val="center"/>
+              <w:rPr>
+                <w:highlight w:val="yellow"/>
+              </w:rPr>
+            </w:pPr>
+            <w:r>
+              <w:rPr>
+                <w:highlight w:val="yellow"/>
+              </w:rPr>
+              <w:t>4 semaines</w:t>
+            </w:r>
+          </w:p>
+        </w:tc>
+      </w:tr>
+      <w:tr>
+        <w:tc>
+          <w:tcPr>
+            <w:tcW w:w="4606" w:type="dxa"/>
+          </w:tcPr>
+          <w:p>
+            <w:pPr>
+              <w:rPr>
+                <w:highlight w:val="yellow"/>
+              </w:rPr>
+            </w:pPr>
+            <w:r>
+              <w:rPr>
+                <w:highlight w:val="yellow"/>
+              </w:rPr>
+              <w:t>Création Requête SQL ( valorisation stock , CA , stock alerte, CA/</w:t>
+            </w:r>
+            <w:r>
+              <w:rPr>
+                <w:highlight w:val="yellow"/>
+              </w:rPr>
+              <w:t xml:space="preserve"> client, CA/(Jour, Mois, Année), bilan comptable) </w:t>
+            </w:r>
+          </w:p>
+        </w:tc>
+        <w:tc>
+          <w:tcPr>
+            <w:tcW w:w="4606" w:type="dxa"/>
+          </w:tcPr>
+          <w:p>
+            <w:pPr>
+              <w:jc w:val="center"/>
+              <w:rPr>
+                <w:highlight w:val="yellow"/>
+              </w:rPr>
+            </w:pPr>
+            <w:r>
+              <w:rPr>
+                <w:highlight w:val="yellow"/>
+              </w:rPr>
+              <w:t>4 semaines</w:t>
+            </w:r>
+          </w:p>
+        </w:tc>
+      </w:tr>
+      <w:tr>
+        <w:tc>
+          <w:tcPr>
+            <w:tcW w:w="4606" w:type="dxa"/>
+          </w:tcPr>
+          <w:p>
+            <w:pPr>
+              <w:rPr>
+                <w:highlight w:val="yellow"/>
+              </w:rPr>
+            </w:pPr>
+            <w:r>
+              <w:rPr>
+                <w:highlight w:val="yellow"/>
+              </w:rPr>
+              <w:t>Création code Java pour les taches de la gestion commerciale</w:t>
+            </w:r>
+          </w:p>
+        </w:tc>
+        <w:tc>
+          <w:tcPr>
+            <w:tcW w:w="4606" w:type="dxa"/>
+          </w:tcPr>
+          <w:p>
+            <w:pPr>
+              <w:jc w:val="center"/>
+              <w:rPr>
+                <w:highlight w:val="yellow"/>
+              </w:rPr>
+            </w:pPr>
+            <w:r>
+              <w:rPr>
+                <w:highlight w:val="yellow"/>
+              </w:rPr>
+              <w:t>16 semaines</w:t>
+            </w:r>
+          </w:p>
+        </w:tc>
+      </w:tr>
+      <w:tr>
+        <w:tc>
+          <w:tcPr>
+            <w:tcW w:w="4606" w:type="dxa"/>
+          </w:tcPr>
+          <w:p>
+            <w:pPr>
+              <w:rPr>
+                <w:highlight w:val="yellow"/>
+              </w:rPr>
+            </w:pPr>
+            <w:r>
+              <w:rPr>
+                <w:highlight w:val="yellow"/>
+              </w:rPr>
+              <w:t>Création code Java pour les taches de la gestion des stocks (Stock Alerte, suivis produits,  valorisation des stocks)</w:t>
+            </w:r>
+          </w:p>
+        </w:tc>
+        <w:tc>
+          <w:tcPr>
+            <w:tcW w:w="4606" w:type="dxa"/>
+          </w:tcPr>
+          <w:p>
+            <w:pPr>
+              <w:jc w:val="center"/>
+              <w:rPr>
+                <w:highlight w:val="yellow"/>
+              </w:rPr>
+            </w:pPr>
+            <w:r>
+              <w:rPr>
+                <w:highlight w:val="yellow"/>
+              </w:rPr>
+              <w:t>16 semaines</w:t>
+            </w:r>
+          </w:p>
+        </w:tc>
+      </w:tr>
+      <w:tr>
+        <w:tc>
+          <w:tcPr>
+            <w:tcW w:w="4606" w:type="dxa"/>
+          </w:tcPr>
+          <w:p>
+            <w:pPr>
+              <w:rPr>
+                <w:highlight w:val="yellow"/>
+              </w:rPr>
+            </w:pPr>
+            <w:r>
+              <w:rPr>
+                <w:highlight w:val="yellow"/>
+              </w:rPr>
+              <w:t>Création code Java pour les taches de la Comptabilité( calcul chaque ligne du plan comptable)</w:t>
+            </w:r>
+          </w:p>
+        </w:tc>
+        <w:tc>
+          <w:tcPr>
+            <w:tcW w:w="4606" w:type="dxa"/>
+          </w:tcPr>
+          <w:p>
+            <w:pPr>
+              <w:jc w:val="center"/>
+              <w:rPr>
+                <w:highlight w:val="yellow"/>
+              </w:rPr>
+            </w:pPr>
+            <w:r>
+              <w:rPr>
+                <w:highlight w:val="yellow"/>
+              </w:rPr>
+              <w:t>16 semaines</w:t>
+            </w:r>
+          </w:p>
+        </w:tc>
+      </w:tr>
+      <w:tr>
+        <w:tc>
+          <w:tcPr>
+            <w:tcW w:w="4606" w:type="dxa"/>
+          </w:tcPr>
+          <w:p>
+            <w:pPr>
+              <w:rPr>
+                <w:highlight w:val="yellow"/>
+              </w:rPr>
+            </w:pPr>
+            <w:r>
+              <w:rPr>
+                <w:highlight w:val="yellow"/>
+              </w:rPr>
+              <w:t>Réalisation de l’interface utilisateur dans les modules (compta, gestion stock, gestion commerciale)</w:t>
+            </w:r>
+          </w:p>
+        </w:tc>
+        <w:tc>
+          <w:tcPr>
+            <w:tcW w:w="4606" w:type="dxa"/>
+          </w:tcPr>
+          <w:p>
+            <w:pPr>
+              <w:jc w:val="center"/>
+              <w:rPr>
+                <w:highlight w:val="yellow"/>
+              </w:rPr>
+            </w:pPr>
+            <w:r>
+              <w:rPr>
+                <w:highlight w:val="yellow"/>
+              </w:rPr>
+              <w:t>8 semaines</w:t>
+            </w:r>
+          </w:p>
+        </w:tc>
+      </w:tr>
+      <w:tr>
+        <w:tc>
+          <w:tcPr>
+            <w:tcW w:w="4606" w:type="dxa"/>
+          </w:tcPr>
+          <w:p/>
+        </w:tc>
+        <w:tc>
+          <w:tcPr>
+            <w:tcW w:w="4606" w:type="dxa"/>
+          </w:tcPr>
+          <w:p>
+            <w:pPr>
+              <w:jc w:val="center"/>
+            </w:pPr>
+          </w:p>
+        </w:tc>
+      </w:tr>
+    </w:tbl>
+    <w:p/>
+    <w:p>
+      <w:pPr>
+        <w:rPr>
+          <w:u w:val="single"/>
+        </w:rPr>
+      </w:pPr>
+      <w:r>
+        <w:tab/>
+      </w:r>
+      <w:r>
+        <w:rPr>
+          <w:u w:val="single"/>
+        </w:rPr>
+        <w:t xml:space="preserve">Phase test : </w:t>
+      </w:r>
+    </w:p>
+    <w:tbl>
+      <w:tblPr>
+        <w:tblStyle w:val="Grilledutableau"/>
+        <w:tblW w:w="0" w:type="auto"/>
+        <w:tblLook w:val="04A0"/>
+      </w:tblPr>
+      <w:tblGrid>
+        <w:gridCol w:w="4606"/>
+        <w:gridCol w:w="4606"/>
+      </w:tblGrid>
+      <w:tr>
+        <w:tc>
+          <w:tcPr>
+            <w:tcW w:w="4606" w:type="dxa"/>
+          </w:tcPr>
+          <w:p>
+            <w:pPr>
+              <w:jc w:val="center"/>
+              <w:rPr>
+                <w:b/>
+              </w:rPr>
+            </w:pPr>
+            <w:r>
+              <w:rPr>
+                <w:b/>
+              </w:rPr>
+              <w:t>Etapes</w:t>
+            </w:r>
+          </w:p>
+        </w:tc>
+        <w:tc>
+          <w:tcPr>
+            <w:tcW w:w="4606" w:type="dxa"/>
+          </w:tcPr>
+          <w:p>
+            <w:pPr>
+              <w:jc w:val="center"/>
+              <w:rPr>
+                <w:b/>
+              </w:rPr>
+            </w:pPr>
+            <w:r>
+              <w:rPr>
+                <w:b/>
+              </w:rPr>
+              <w:t>Temps</w:t>
+            </w:r>
+          </w:p>
+        </w:tc>
+      </w:tr>
+      <w:tr>
+        <w:tc>
+          <w:tcPr>
+            <w:tcW w:w="4606" w:type="dxa"/>
+          </w:tcPr>
+          <w:p>
+            <w:r>
+              <w:t>Test logiciel</w:t>
+            </w:r>
+          </w:p>
+        </w:tc>
+        <w:tc>
+          <w:tcPr>
+            <w:tcW w:w="4606" w:type="dxa"/>
+          </w:tcPr>
+          <w:p>
+            <w:pPr>
+              <w:jc w:val="center"/>
+            </w:pPr>
+            <w:r>
+              <w:t>1 semaine</w:t>
+            </w:r>
+          </w:p>
+        </w:tc>
+      </w:tr>
+      <w:tr>
+        <w:tc>
+          <w:tcPr>
+            <w:tcW w:w="4606" w:type="dxa"/>
+          </w:tcPr>
+          <w:p>
+            <w:r>
+              <w:t xml:space="preserve">Correction bug </w:t>
+            </w:r>
+          </w:p>
+        </w:tc>
+        <w:tc>
+          <w:tcPr>
+            <w:tcW w:w="4606" w:type="dxa"/>
+          </w:tcPr>
+          <w:p>
+            <w:pPr>
+              <w:jc w:val="center"/>
+            </w:pPr>
+            <w:r>
+              <w:t>2 semaines</w:t>
+            </w:r>
+          </w:p>
+        </w:tc>
+      </w:tr>
+      <w:tr>
+        <w:tc>
+          <w:tcPr>
+            <w:tcW w:w="4606" w:type="dxa"/>
+          </w:tcPr>
+          <w:p>
+            <w:r>
+              <w:t>Mise en service client</w:t>
+            </w:r>
+          </w:p>
+        </w:tc>
+        <w:tc>
+          <w:tcPr>
+            <w:tcW w:w="4606" w:type="dxa"/>
+          </w:tcPr>
+          <w:p>
+            <w:pPr>
+              <w:jc w:val="center"/>
+            </w:pPr>
+            <w:r>
+              <w:t>1.5 semaines</w:t>
+            </w:r>
+          </w:p>
+        </w:tc>
+      </w:tr>
+    </w:tbl>
+    <w:p>
+      <w:pPr>
+        <w:rPr>
+          <w:u w:val="single"/>
+        </w:rPr>
+      </w:pPr>
+      <w:r>
+        <w:rPr>
+          <w:u w:val="single"/>
+        </w:rPr>
+        <w:lastRenderedPageBreak/>
+        <w:t>Temps  estimé de réalisation du Projet : 26 semaines</w:t>
+      </w:r>
+    </w:p>
+    <w:p>
+      <w:pPr>
+        <w:rPr>
+          <w:u w:val="single"/>
+        </w:rPr>
+      </w:pPr>
+      <w:r>
+        <w:rPr>
+          <w:u w:val="single"/>
+        </w:rPr>
+        <w:t xml:space="preserve">Produit Minimal : </w:t>
+      </w:r>
+    </w:p>
+    <w:p>
+      <w:r>
+        <w:t>Les Phases les plus importantes à réaliser pour apporter a l’entreprise un premier outil</w:t>
+      </w:r>
+      <w:r>
+        <w:t xml:space="preserve"> se basant sur la partie gestion des stocks</w:t>
+      </w:r>
+      <w:r>
+        <w:t xml:space="preserve"> : </w:t>
+      </w:r>
+    </w:p>
+    <w:p>
+      <w:pPr>
+        <w:pStyle w:val="Paragraphedeliste"/>
+        <w:numPr>
+          <w:ilvl w:val="0"/>
+          <w:numId w:val="2"/>
+        </w:numPr>
+      </w:pPr>
+      <w:r>
+        <w:t>La réalisation de la base de donnée</w:t>
+      </w:r>
+      <w:r>
+        <w:t xml:space="preserve">  des stocks ( produits, quantités totales, produits sorties)</w:t>
+      </w:r>
+    </w:p>
+    <w:p>
+      <w:pPr>
+        <w:pStyle w:val="Paragraphedeliste"/>
+        <w:numPr>
+          <w:ilvl w:val="0"/>
+          <w:numId w:val="2"/>
+        </w:numPr>
+      </w:pPr>
+      <w:r>
+        <w:t>Développement des formules des stocks ( valorisation, alerte des stocks , suivi des produits en temps réel)</w:t>
+      </w:r>
+    </w:p>
+    <w:p>
+      <w:pPr>
+        <w:pStyle w:val="Paragraphedeliste"/>
+        <w:numPr>
+          <w:ilvl w:val="0"/>
+          <w:numId w:val="2"/>
+        </w:numPr>
+      </w:pPr>
+      <w:r>
+        <w:t>Relier à l’onglet gestion stock du site web</w:t>
+      </w:r>
+    </w:p>
+    <w:p/>
+    <w:p>
+      <w:pPr>
+        <w:pStyle w:val="Sansinterligne"/>
+        <w:rPr>
+          <w:sz w:val="24"/>
+          <w:szCs w:val="24"/>
+        </w:rPr>
+      </w:pPr>
+    </w:p>
+    <w:p>
+      <w:pPr>
+        <w:pStyle w:val="Sous-titre"/>
+        <w:rPr>
+          <w:u w:val="single"/>
+        </w:rPr>
+      </w:pPr>
+      <w:r>
+        <w:rPr>
+          <w:u w:val="single"/>
+        </w:rPr>
         <w:t>Budget</w:t>
+      </w:r>
+      <w:r>
+        <w:rPr>
+          <w:u w:val="single"/>
+        </w:rPr>
+        <w:t xml:space="preserve"> : </w:t>
       </w:r>
     </w:p>
     <w:tbl>
@@ -483,7 +1370,7 @@
         <w:tblStyle w:val="Grilledutableau"/>
         <w:tblW w:w="9038" w:type="dxa"/>
         <w:tblInd w:w="250" w:type="dxa"/>
-        <w:tblLook w:val="04A0" w:firstRow="1" w:lastRow="0" w:firstColumn="1" w:lastColumn="0" w:noHBand="0" w:noVBand="1"/>
+        <w:tblLook w:val="04A0"/>
       </w:tblPr>
       <w:tblGrid>
         <w:gridCol w:w="1928"/>
@@ -913,316 +1800,23 @@
         <w:rPr>
           <w:u w:val="single"/>
         </w:rPr>
-        <w:t>Déroule</w:t>
-      </w:r>
-      <w:bookmarkStart w:id="0" w:name="_GoBack"/>
-      <w:bookmarkEnd w:id="0"/>
-      <w:r>
-        <w:rPr>
-          <w:u w:val="single"/>
-        </w:rPr>
-        <w:t>ment des étapes :</w:t>
+        <w:t xml:space="preserve">Interrogations </w:t>
       </w:r>
     </w:p>
     <w:p>
       <w:pPr>
         <w:pStyle w:val="Sansinterligne"/>
-        <w:numPr>
-          <w:ilvl w:val="0"/>
-          <w:numId w:val="2"/>
-        </w:numPr>
-        <w:rPr>
-          <w:sz w:val="24"/>
-          <w:szCs w:val="24"/>
-        </w:rPr>
-      </w:pPr>
-      <w:r>
-        <w:rPr>
-          <w:sz w:val="24"/>
-          <w:szCs w:val="24"/>
-        </w:rPr>
-        <w:t>Réalisation page accueil (1 jour)</w:t>
+      </w:pPr>
+      <w:r>
+        <w:t>1/ se renseigner sur la valorisation des stock chez le client (CUMP, FIFO ou LIFO)</w:t>
       </w:r>
     </w:p>
     <w:p>
       <w:pPr>
         <w:pStyle w:val="Sansinterligne"/>
-        <w:numPr>
-          <w:ilvl w:val="0"/>
-          <w:numId w:val="2"/>
-        </w:numPr>
-        <w:rPr>
-          <w:sz w:val="24"/>
-          <w:szCs w:val="24"/>
-        </w:rPr>
-      </w:pPr>
-      <w:r>
-        <w:rPr>
-          <w:sz w:val="24"/>
-          <w:szCs w:val="24"/>
-        </w:rPr>
-        <w:t>Réaliser page web des modules (1 mois)</w:t>
-      </w:r>
-    </w:p>
-    <w:p>
-      <w:pPr>
-        <w:pStyle w:val="Sansinterligne"/>
-        <w:numPr>
-          <w:ilvl w:val="0"/>
-          <w:numId w:val="2"/>
-        </w:numPr>
-        <w:rPr>
-          <w:sz w:val="24"/>
-          <w:szCs w:val="24"/>
-          <w:highlight w:val="yellow"/>
-        </w:rPr>
-      </w:pPr>
-      <w:r>
-        <w:rPr>
-          <w:sz w:val="24"/>
-          <w:szCs w:val="24"/>
-          <w:highlight w:val="yellow"/>
-        </w:rPr>
-        <w:t>Réalisation de la base de données +  requête (2 mois)</w:t>
-      </w:r>
-    </w:p>
-    <w:p>
-      <w:pPr>
-        <w:pStyle w:val="Sansinterligne"/>
-        <w:numPr>
-          <w:ilvl w:val="0"/>
-          <w:numId w:val="2"/>
-        </w:numPr>
-        <w:rPr>
-          <w:sz w:val="24"/>
-          <w:szCs w:val="24"/>
-          <w:highlight w:val="yellow"/>
-        </w:rPr>
-      </w:pPr>
-      <w:r>
-        <w:rPr>
-          <w:sz w:val="24"/>
-          <w:szCs w:val="24"/>
-          <w:highlight w:val="yellow"/>
-        </w:rPr>
-        <w:t xml:space="preserve">Développement du programme de chaque </w:t>
-      </w:r>
-      <w:r>
-        <w:rPr>
-          <w:sz w:val="24"/>
-          <w:szCs w:val="24"/>
-          <w:highlight w:val="yellow"/>
-        </w:rPr>
-        <w:t>module</w:t>
-      </w:r>
-      <w:r>
-        <w:rPr>
-          <w:sz w:val="24"/>
-          <w:szCs w:val="24"/>
-          <w:highlight w:val="yellow"/>
-        </w:rPr>
-        <w:t xml:space="preserve"> (</w:t>
-      </w:r>
-      <w:r>
-        <w:rPr>
-          <w:sz w:val="24"/>
-          <w:szCs w:val="24"/>
-          <w:highlight w:val="yellow"/>
-        </w:rPr>
-        <w:t>4 mois)</w:t>
-      </w:r>
-    </w:p>
-    <w:p>
-      <w:pPr>
-        <w:pStyle w:val="Sansinterligne"/>
-        <w:numPr>
-          <w:ilvl w:val="0"/>
-          <w:numId w:val="2"/>
-        </w:numPr>
-        <w:rPr>
-          <w:sz w:val="24"/>
-          <w:szCs w:val="24"/>
-          <w:highlight w:val="yellow"/>
-        </w:rPr>
-      </w:pPr>
-      <w:r>
-        <w:rPr>
-          <w:sz w:val="24"/>
-          <w:szCs w:val="24"/>
-          <w:highlight w:val="yellow"/>
-        </w:rPr>
-        <w:t>Développement de l’interface graphique (2 mois)</w:t>
-      </w:r>
-    </w:p>
-    <w:p>
-      <w:pPr>
-        <w:pStyle w:val="Sansinterligne"/>
-        <w:numPr>
-          <w:ilvl w:val="0"/>
-          <w:numId w:val="2"/>
-        </w:numPr>
-        <w:rPr>
-          <w:sz w:val="24"/>
-          <w:szCs w:val="24"/>
-          <w:highlight w:val="yellow"/>
-        </w:rPr>
-      </w:pPr>
-      <w:r>
-        <w:rPr>
-          <w:sz w:val="24"/>
-          <w:szCs w:val="24"/>
-          <w:highlight w:val="yellow"/>
-        </w:rPr>
-        <w:t>Intégration au site web du programme (3 semaines)</w:t>
-      </w:r>
-    </w:p>
-    <w:p>
-      <w:pPr>
-        <w:pStyle w:val="Sansinterligne"/>
-        <w:numPr>
-          <w:ilvl w:val="0"/>
-          <w:numId w:val="2"/>
-        </w:numPr>
-        <w:rPr>
-          <w:sz w:val="24"/>
-          <w:szCs w:val="24"/>
-          <w:highlight w:val="yellow"/>
-        </w:rPr>
-      </w:pPr>
-      <w:r>
-        <w:rPr>
-          <w:sz w:val="24"/>
-          <w:szCs w:val="24"/>
-          <w:highlight w:val="yellow"/>
-        </w:rPr>
-        <w:t>Administration web (3 semaines)</w:t>
-      </w:r>
-    </w:p>
-    <w:p>
-      <w:pPr>
-        <w:pStyle w:val="Sansinterligne"/>
-        <w:numPr>
-          <w:ilvl w:val="0"/>
-          <w:numId w:val="2"/>
-        </w:numPr>
-        <w:rPr>
-          <w:sz w:val="24"/>
-          <w:szCs w:val="24"/>
-        </w:rPr>
-      </w:pPr>
-      <w:r>
-        <w:rPr>
-          <w:sz w:val="24"/>
-          <w:szCs w:val="24"/>
-        </w:rPr>
-        <w:t>Création d’un e-mail pour renvoi de mot de passe</w:t>
-      </w:r>
-    </w:p>
-    <w:p>
-      <w:pPr>
-        <w:pStyle w:val="Sansinterligne"/>
-        <w:numPr>
-          <w:ilvl w:val="0"/>
-          <w:numId w:val="2"/>
-        </w:numPr>
-        <w:rPr>
-          <w:sz w:val="24"/>
-          <w:szCs w:val="24"/>
-        </w:rPr>
-      </w:pPr>
-      <w:r>
-        <w:rPr>
-          <w:sz w:val="24"/>
-          <w:szCs w:val="24"/>
-        </w:rPr>
-        <w:t>Pages web Information et Contact (1 semaine)</w:t>
-      </w:r>
-    </w:p>
-    <w:p>
-      <w:pPr>
-        <w:pStyle w:val="Sansinterligne"/>
-        <w:numPr>
-          <w:ilvl w:val="0"/>
-          <w:numId w:val="2"/>
-        </w:numPr>
-        <w:rPr>
-          <w:sz w:val="24"/>
-          <w:szCs w:val="24"/>
-        </w:rPr>
-      </w:pPr>
-      <w:r>
-        <w:rPr>
-          <w:sz w:val="24"/>
-          <w:szCs w:val="24"/>
-        </w:rPr>
-        <w:t>Phase mise en place chez le client (1 semaine)</w:t>
-      </w:r>
-    </w:p>
-    <w:p>
-      <w:pPr>
-        <w:pStyle w:val="Sansinterligne"/>
-        <w:numPr>
-          <w:ilvl w:val="0"/>
-          <w:numId w:val="2"/>
-        </w:numPr>
-        <w:rPr>
-          <w:sz w:val="24"/>
-          <w:szCs w:val="24"/>
-        </w:rPr>
-      </w:pPr>
-      <w:r>
-        <w:rPr>
-          <w:sz w:val="24"/>
-          <w:szCs w:val="24"/>
-        </w:rPr>
-        <w:t>Phase test pour correction de bug (2 semaines)</w:t>
-      </w:r>
-    </w:p>
-    <w:p>
-      <w:pPr>
-        <w:pStyle w:val="Sansinterligne"/>
-        <w:rPr>
-          <w:sz w:val="24"/>
-          <w:szCs w:val="24"/>
-        </w:rPr>
-      </w:pPr>
-    </w:p>
-    <w:p>
-      <w:pPr>
-        <w:pStyle w:val="Sansinterligne"/>
-        <w:rPr>
-          <w:sz w:val="24"/>
-          <w:szCs w:val="24"/>
-        </w:rPr>
-      </w:pPr>
-      <w:r>
-        <w:rPr>
-          <w:sz w:val="24"/>
-          <w:szCs w:val="24"/>
-        </w:rPr>
-        <w:t>Phases importantes</w:t>
-      </w:r>
-      <w:r>
-        <w:rPr>
-          <w:sz w:val="24"/>
-          <w:szCs w:val="24"/>
-        </w:rPr>
-        <w:t xml:space="preserve"> : </w:t>
-      </w:r>
-      <w:r>
-        <w:rPr>
-          <w:sz w:val="24"/>
-          <w:szCs w:val="24"/>
-          <w:highlight w:val="yellow"/>
-        </w:rPr>
-        <w:t>__</w:t>
-      </w:r>
-      <w:r>
-        <w:rPr>
-          <w:sz w:val="24"/>
-          <w:szCs w:val="24"/>
-        </w:rPr>
-        <w:t xml:space="preserve"> </w:t>
+      </w:pPr>
+      <w:r>
+        <w:t>2/ se renseigner sur l’utilisation de compte spécifique à l’entreprise ( Compte Clients ,fournisseurs, ….)</w:t>
       </w:r>
     </w:p>
     <w:sectPr>
@@ -1236,7 +1830,7 @@
 </file>
 
 <file path=word/numbering.xml><?xml version="1.0" encoding="utf-8"?>
-<w:numbering xmlns:wpc="http://schemas.microsoft.com/office/word/2010/wordprocessingCanvas" xmlns:mc="http://schemas.openxmlformats.org/markup-compatibility/2006" xmlns:o="urn:schemas-microsoft-com:office:office" xmlns:r="http://schemas.openxmlformats.org/officeDocument/2006/relationships" xmlns:m="http://schemas.openxmlformats.org/officeDocument/2006/math" xmlns:v="urn:schemas-microsoft-com:vml" xmlns:wp14="http://schemas.microsoft.com/office/word/2010/wordprocessingDrawing" xmlns:wp="http://schemas.openxmlformats.org/drawingml/2006/wordprocessingDrawing" xmlns:w10="urn:schemas-microsoft-com:office:word" xmlns:w="http://schemas.openxmlformats.org/wordprocessingml/2006/main" xmlns:w14="http://schemas.microsoft.com/office/word/2010/wordml" xmlns:wpg="http://schemas.microsoft.com/office/word/2010/wordprocessingGroup" xmlns:wpi="http://schemas.microsoft.com/office/word/2010/wordprocessingInk" xmlns:wne="http://schemas.microsoft.com/office/word/2006/wordml" xmlns:wps="http://schemas.microsoft.com/office/word/2010/wordprocessingShape" mc:Ignorable="w14 wp14">
+<w:numbering xmlns:ve="http://schemas.openxmlformats.org/markup-compatibility/2006" xmlns:o="urn:schemas-microsoft-com:office:office" xmlns:r="http://schemas.openxmlformats.org/officeDocument/2006/relationships" xmlns:m="http://schemas.openxmlformats.org/officeDocument/2006/math" xmlns:v="urn:schemas-microsoft-com:vml" xmlns:wp="http://schemas.openxmlformats.org/drawingml/2006/wordprocessingDrawing" xmlns:w10="urn:schemas-microsoft-com:office:word" xmlns:w="http://schemas.openxmlformats.org/wordprocessingml/2006/main" xmlns:wne="http://schemas.microsoft.com/office/word/2006/wordml">
   <w:abstractNum w:abstractNumId="0">
     <w:nsid w:val="17EA3043"/>
     <w:multiLevelType w:val="hybridMultilevel"/>
@@ -1471,7 +2065,7 @@
 </file>
 
 <file path=word/styles.xml><?xml version="1.0" encoding="utf-8"?>
-<w:styles xmlns:mc="http://schemas.openxmlformats.org/markup-compatibility/2006" xmlns:r="http://schemas.openxmlformats.org/officeDocument/2006/relationships" xmlns:w="http://schemas.openxmlformats.org/wordprocessingml/2006/main" xmlns:w14="http://schemas.microsoft.com/office/word/2010/wordml" mc:Ignorable="w14">
+<w:styles xmlns:r="http://schemas.openxmlformats.org/officeDocument/2006/relationships" xmlns:w="http://schemas.openxmlformats.org/wordprocessingml/2006/main">
   <w:docDefaults>
     <w:rPrDefault>
       <w:rPr>
@@ -1642,6 +2236,7 @@
     <w:uiPriority w:val="99"/>
     <w:semiHidden/>
     <w:unhideWhenUsed/>
+    <w:qFormat/>
     <w:tblPr>
       <w:tblInd w:w="0" w:type="dxa"/>
       <w:tblCellMar>
@@ -1775,6 +2370,17 @@
         <w:right w:w="108" w:type="dxa"/>
       </w:tblCellMar>
     </w:tblPr>
+  </w:style>
+  <w:style w:type="paragraph" w:styleId="Paragraphedeliste">
+    <w:name w:val="List Paragraph"/>
+    <w:basedOn w:val="Normal"/>
+    <w:uiPriority w:val="34"/>
+    <w:qFormat/>
+    <w:rsid w:val="000C0BAA"/>
+    <w:pPr>
+      <w:ind w:left="720"/>
+      <w:contextualSpacing/>
+    </w:pPr>
   </w:style>
 </w:styles>
 </file>
@@ -2250,4 +2856,16 @@
   <a:objectDefaults/>
   <a:extraClrSchemeLst/>
 </a:theme>
+</file>
+
+<file path=customXml/item1.xml><?xml version="1.0" encoding="utf-8"?>
+<b:Sources xmlns:b="http://schemas.openxmlformats.org/officeDocument/2006/bibliography" xmlns="http://schemas.openxmlformats.org/officeDocument/2006/bibliography" SelectedStyle="\APA.XSL" StyleName="APA Fifth Edition"/>
+</file>
+
+<file path=customXml/itemProps1.xml><?xml version="1.0" encoding="utf-8"?>
+<ds:datastoreItem xmlns:ds="http://schemas.openxmlformats.org/officeDocument/2006/customXml" ds:itemID="{7DDE9AE7-85EC-4A9B-B52E-A4B25038F492}">
+  <ds:schemaRefs>
+    <ds:schemaRef ds:uri="http://schemas.openxmlformats.org/officeDocument/2006/bibliography"/>
+  </ds:schemaRefs>
+</ds:datastoreItem>
 </file>
--- a/Administration/CahierDesCharges.docx
+++ b/Administration/CahierDesCharges.docx
@@ -1,6 +1,6 @@
 
 <file path=word/document.xml><?xml version="1.0" encoding="utf-8"?>
-<w:document xmlns:ve="http://schemas.openxmlformats.org/markup-compatibility/2006" xmlns:o="urn:schemas-microsoft-com:office:office" xmlns:r="http://schemas.openxmlformats.org/officeDocument/2006/relationships" xmlns:m="http://schemas.openxmlformats.org/officeDocument/2006/math" xmlns:v="urn:schemas-microsoft-com:vml" xmlns:wp="http://schemas.openxmlformats.org/drawingml/2006/wordprocessingDrawing" xmlns:w10="urn:schemas-microsoft-com:office:word" xmlns:w="http://schemas.openxmlformats.org/wordprocessingml/2006/main" xmlns:wne="http://schemas.microsoft.com/office/word/2006/wordml">
+<w:document xmlns:wpc="http://schemas.microsoft.com/office/word/2010/wordprocessingCanvas" xmlns:mc="http://schemas.openxmlformats.org/markup-compatibility/2006" xmlns:o="urn:schemas-microsoft-com:office:office" xmlns:r="http://schemas.openxmlformats.org/officeDocument/2006/relationships" xmlns:m="http://schemas.openxmlformats.org/officeDocument/2006/math" xmlns:v="urn:schemas-microsoft-com:vml" xmlns:wp14="http://schemas.microsoft.com/office/word/2010/wordprocessingDrawing" xmlns:wp="http://schemas.openxmlformats.org/drawingml/2006/wordprocessingDrawing" xmlns:w10="urn:schemas-microsoft-com:office:word" xmlns:w="http://schemas.openxmlformats.org/wordprocessingml/2006/main" xmlns:w14="http://schemas.microsoft.com/office/word/2010/wordml" xmlns:wpg="http://schemas.microsoft.com/office/word/2010/wordprocessingGroup" xmlns:wpi="http://schemas.microsoft.com/office/word/2010/wordprocessingInk" xmlns:wne="http://schemas.microsoft.com/office/word/2006/wordml" xmlns:wps="http://schemas.microsoft.com/office/word/2010/wordprocessingShape" mc:Ignorable="w14 wp14">
   <w:body>
     <w:p>
       <w:pPr>
@@ -477,8 +477,6 @@
         <w:lastRenderedPageBreak/>
         <w:t>Déroule</w:t>
       </w:r>
-      <w:bookmarkStart w:id="0" w:name="_GoBack"/>
-      <w:bookmarkEnd w:id="0"/>
       <w:r>
         <w:rPr>
           <w:u w:val="single"/>
@@ -517,7 +515,7 @@
       <w:tblPr>
         <w:tblStyle w:val="Grilledutableau"/>
         <w:tblW w:w="0" w:type="auto"/>
-        <w:tblLook w:val="04A0"/>
+        <w:tblLook w:val="04A0" w:firstRow="1" w:lastRow="0" w:firstColumn="1" w:lastColumn="0" w:noHBand="0" w:noVBand="1"/>
       </w:tblPr>
       <w:tblGrid>
         <w:gridCol w:w="4606"/>
@@ -583,7 +581,10 @@
               <w:jc w:val="center"/>
             </w:pPr>
             <w:r>
-              <w:t>1 jours</w:t>
+              <w:t xml:space="preserve">1 </w:t>
+            </w:r>
+            <w:r>
+              <w:t>jour</w:t>
             </w:r>
           </w:p>
         </w:tc>
@@ -736,10 +737,7 @@
               <w:jc w:val="center"/>
             </w:pPr>
             <w:r>
-              <w:t>1</w:t>
-            </w:r>
-            <w:r>
-              <w:t xml:space="preserve"> semaine</w:t>
+              <w:t>1 semaine</w:t>
             </w:r>
           </w:p>
         </w:tc>
@@ -796,7 +794,7 @@
       <w:tblPr>
         <w:tblStyle w:val="Grilledutableau"/>
         <w:tblW w:w="0" w:type="auto"/>
-        <w:tblLook w:val="04A0"/>
+        <w:tblLook w:val="04A0" w:firstRow="1" w:lastRow="0" w:firstColumn="1" w:lastColumn="0" w:noHBand="0" w:noVBand="1"/>
       </w:tblPr>
       <w:tblGrid>
         <w:gridCol w:w="4606"/>
@@ -857,21 +855,19 @@
               <w:rPr>
                 <w:highlight w:val="yellow"/>
               </w:rPr>
-              <w:t>Réalisation de la base de données ( produits, clients, comptes utilisateurs/</w:t>
-            </w:r>
-            <w:proofErr w:type="spellStart"/>
-            <w:r>
-              <w:rPr>
-                <w:highlight w:val="yellow"/>
-              </w:rPr>
-              <w:t>Admin</w:t>
-            </w:r>
-            <w:proofErr w:type="spellEnd"/>
-            <w:r>
-              <w:rPr>
-                <w:highlight w:val="yellow"/>
-              </w:rPr>
-              <w:t xml:space="preserve">, compte comptable)   </w:t>
+              <w:t xml:space="preserve">Réalisation de la base de données </w:t>
+            </w:r>
+            <w:r>
+              <w:rPr>
+                <w:highlight w:val="yellow"/>
+              </w:rPr>
+              <w:t>(produits</w:t>
+            </w:r>
+            <w:r>
+              <w:rPr>
+                <w:highlight w:val="yellow"/>
+              </w:rPr>
+              <w:t xml:space="preserve">, clients, comptes utilisateurs/Admin, compte comptable)   </w:t>
             </w:r>
           </w:p>
         </w:tc>
@@ -910,13 +906,63 @@
               <w:rPr>
                 <w:highlight w:val="yellow"/>
               </w:rPr>
-              <w:t>Création Requête SQL ( valorisation stock , CA , stock alerte, CA/</w:t>
-            </w:r>
-            <w:r>
-              <w:rPr>
-                <w:highlight w:val="yellow"/>
-              </w:rPr>
-              <w:t xml:space="preserve"> client, CA/(Jour, Mois, Année), bilan comptable) </w:t>
+              <w:t xml:space="preserve">Création Requête SQL </w:t>
+            </w:r>
+            <w:bookmarkStart w:id="0" w:name="_GoBack"/>
+            <w:bookmarkEnd w:id="0"/>
+            <w:r>
+              <w:rPr>
+                <w:highlight w:val="yellow"/>
+              </w:rPr>
+              <w:t>(valorisation</w:t>
+            </w:r>
+            <w:r>
+              <w:rPr>
+                <w:highlight w:val="yellow"/>
+              </w:rPr>
+              <w:t xml:space="preserve"> </w:t>
+            </w:r>
+            <w:r>
+              <w:rPr>
+                <w:highlight w:val="yellow"/>
+              </w:rPr>
+              <w:t>stock,</w:t>
+            </w:r>
+            <w:r>
+              <w:rPr>
+                <w:highlight w:val="yellow"/>
+              </w:rPr>
+              <w:t xml:space="preserve"> </w:t>
+            </w:r>
+            <w:r>
+              <w:rPr>
+                <w:highlight w:val="yellow"/>
+              </w:rPr>
+              <w:t>CA,</w:t>
+            </w:r>
+            <w:r>
+              <w:rPr>
+                <w:highlight w:val="yellow"/>
+              </w:rPr>
+              <w:t xml:space="preserve"> stock alerte, CA/</w:t>
+            </w:r>
+            <w:r>
+              <w:rPr>
+                <w:highlight w:val="yellow"/>
+              </w:rPr>
+              <w:t xml:space="preserve"> client, CA</w:t>
+            </w:r>
+            <w:r>
+              <w:rPr>
+                <w:highlight w:val="yellow"/>
+              </w:rPr>
+              <w:t>/ (</w:t>
+            </w:r>
+            <w:r>
+              <w:rPr>
+                <w:highlight w:val="yellow"/>
+              </w:rPr>
+              <w:t xml:space="preserve">Jour, Mois, Année), bilan comptable) </w:t>
             </w:r>
           </w:p>
         </w:tc>
@@ -1033,7 +1079,19 @@
               <w:rPr>
                 <w:highlight w:val="yellow"/>
               </w:rPr>
-              <w:t>Création code Java pour les taches de la Comptabilité( calcul chaque ligne du plan comptable)</w:t>
+              <w:t xml:space="preserve">Création code Java pour les taches de la </w:t>
+            </w:r>
+            <w:r>
+              <w:rPr>
+                <w:highlight w:val="yellow"/>
+              </w:rPr>
+              <w:t>Comptabilité (calcul</w:t>
+            </w:r>
+            <w:r>
+              <w:rPr>
+                <w:highlight w:val="yellow"/>
+              </w:rPr>
+              <w:t xml:space="preserve"> chaque ligne du plan comptable)</w:t>
             </w:r>
           </w:p>
         </w:tc>
@@ -1136,7 +1194,7 @@
       <w:tblPr>
         <w:tblStyle w:val="Grilledutableau"/>
         <w:tblW w:w="0" w:type="auto"/>
-        <w:tblLook w:val="04A0"/>
+        <w:tblLook w:val="04A0" w:firstRow="1" w:lastRow="0" w:firstColumn="1" w:lastColumn="0" w:noHBand="0" w:noVBand="1"/>
       </w:tblPr>
       <w:tblGrid>
         <w:gridCol w:w="4606"/>
@@ -1308,7 +1366,13 @@
         <w:t>La réalisation de la base de donnée</w:t>
       </w:r>
       <w:r>
-        <w:t xml:space="preserve">  des stocks ( produits, quantités totales, produits sorties)</w:t>
+        <w:t xml:space="preserve">  des stocks </w:t>
+      </w:r>
+      <w:r>
+        <w:t>(produits</w:t>
+      </w:r>
+      <w:r>
+        <w:t>, quantités totales, produits sorties)</w:t>
       </w:r>
     </w:p>
     <w:p>
@@ -1320,7 +1384,19 @@
         </w:numPr>
       </w:pPr>
       <w:r>
-        <w:t>Développement des formules des stocks ( valorisation, alerte des stocks , suivi des produits en temps réel)</w:t>
+        <w:t xml:space="preserve">Développement des formules des stocks </w:t>
+      </w:r>
+      <w:r>
+        <w:t>(valorisation</w:t>
+      </w:r>
+      <w:r>
+        <w:t xml:space="preserve">, alerte des </w:t>
+      </w:r>
+      <w:r>
+        <w:t>stocks,</w:t>
+      </w:r>
+      <w:r>
+        <w:t xml:space="preserve"> suivi des produits en temps réel)</w:t>
       </w:r>
     </w:p>
     <w:p>
@@ -1370,7 +1446,7 @@
         <w:tblStyle w:val="Grilledutableau"/>
         <w:tblW w:w="9038" w:type="dxa"/>
         <w:tblInd w:w="250" w:type="dxa"/>
-        <w:tblLook w:val="04A0"/>
+        <w:tblLook w:val="04A0" w:firstRow="1" w:lastRow="0" w:firstColumn="1" w:lastColumn="0" w:noHBand="0" w:noVBand="1"/>
       </w:tblPr>
       <w:tblGrid>
         <w:gridCol w:w="1928"/>
@@ -1808,7 +1884,13 @@
         <w:pStyle w:val="Sansinterligne"/>
       </w:pPr>
       <w:r>
-        <w:t>1/ se renseigner sur la valorisation des stock chez le client (CUMP, FIFO ou LIFO)</w:t>
+        <w:t xml:space="preserve">1/ se renseigner sur la valorisation des </w:t>
+      </w:r>
+      <w:r>
+        <w:t>stocks</w:t>
+      </w:r>
+      <w:r>
+        <w:t xml:space="preserve"> chez le client (CUMP, FIFO ou LIFO)</w:t>
       </w:r>
     </w:p>
     <w:p>
@@ -1816,7 +1898,19 @@
         <w:pStyle w:val="Sansinterligne"/>
       </w:pPr>
       <w:r>
-        <w:t>2/ se renseigner sur l’utilisation de compte spécifique à l’entreprise ( Compte Clients ,fournisseurs, ….)</w:t>
+        <w:t xml:space="preserve">2/ se renseigner sur l’utilisation de compte spécifique à l’entreprise </w:t>
+      </w:r>
+      <w:r>
+        <w:t>(Compte</w:t>
+      </w:r>
+      <w:r>
+        <w:t xml:space="preserve"> </w:t>
+      </w:r>
+      <w:r>
+        <w:t>Clients, fournisseurs</w:t>
+      </w:r>
+      <w:r>
+        <w:t>, ….)</w:t>
       </w:r>
     </w:p>
     <w:sectPr>
@@ -1830,7 +1924,7 @@
 </file>
 
 <file path=word/numbering.xml><?xml version="1.0" encoding="utf-8"?>
-<w:numbering xmlns:ve="http://schemas.openxmlformats.org/markup-compatibility/2006" xmlns:o="urn:schemas-microsoft-com:office:office" xmlns:r="http://schemas.openxmlformats.org/officeDocument/2006/relationships" xmlns:m="http://schemas.openxmlformats.org/officeDocument/2006/math" xmlns:v="urn:schemas-microsoft-com:vml" xmlns:wp="http://schemas.openxmlformats.org/drawingml/2006/wordprocessingDrawing" xmlns:w10="urn:schemas-microsoft-com:office:word" xmlns:w="http://schemas.openxmlformats.org/wordprocessingml/2006/main" xmlns:wne="http://schemas.microsoft.com/office/word/2006/wordml">
+<w:numbering xmlns:wpc="http://schemas.microsoft.com/office/word/2010/wordprocessingCanvas" xmlns:mc="http://schemas.openxmlformats.org/markup-compatibility/2006" xmlns:o="urn:schemas-microsoft-com:office:office" xmlns:r="http://schemas.openxmlformats.org/officeDocument/2006/relationships" xmlns:m="http://schemas.openxmlformats.org/officeDocument/2006/math" xmlns:v="urn:schemas-microsoft-com:vml" xmlns:wp14="http://schemas.microsoft.com/office/word/2010/wordprocessingDrawing" xmlns:wp="http://schemas.openxmlformats.org/drawingml/2006/wordprocessingDrawing" xmlns:w10="urn:schemas-microsoft-com:office:word" xmlns:w="http://schemas.openxmlformats.org/wordprocessingml/2006/main" xmlns:w14="http://schemas.microsoft.com/office/word/2010/wordml" xmlns:wpg="http://schemas.microsoft.com/office/word/2010/wordprocessingGroup" xmlns:wpi="http://schemas.microsoft.com/office/word/2010/wordprocessingInk" xmlns:wne="http://schemas.microsoft.com/office/word/2006/wordml" xmlns:wps="http://schemas.microsoft.com/office/word/2010/wordprocessingShape" mc:Ignorable="w14 wp14">
   <w:abstractNum w:abstractNumId="0">
     <w:nsid w:val="17EA3043"/>
     <w:multiLevelType w:val="hybridMultilevel"/>
@@ -2065,7 +2159,7 @@
 </file>
 
 <file path=word/styles.xml><?xml version="1.0" encoding="utf-8"?>
-<w:styles xmlns:r="http://schemas.openxmlformats.org/officeDocument/2006/relationships" xmlns:w="http://schemas.openxmlformats.org/wordprocessingml/2006/main">
+<w:styles xmlns:mc="http://schemas.openxmlformats.org/markup-compatibility/2006" xmlns:r="http://schemas.openxmlformats.org/officeDocument/2006/relationships" xmlns:w="http://schemas.openxmlformats.org/wordprocessingml/2006/main" xmlns:w14="http://schemas.microsoft.com/office/word/2010/wordml" mc:Ignorable="w14">
   <w:docDefaults>
     <w:rPrDefault>
       <w:rPr>
@@ -2236,7 +2330,6 @@
     <w:uiPriority w:val="99"/>
     <w:semiHidden/>
     <w:unhideWhenUsed/>
-    <w:qFormat/>
     <w:tblPr>
       <w:tblInd w:w="0" w:type="dxa"/>
       <w:tblCellMar>
@@ -2863,7 +2956,7 @@
 </file>
 
 <file path=customXml/itemProps1.xml><?xml version="1.0" encoding="utf-8"?>
-<ds:datastoreItem xmlns:ds="http://schemas.openxmlformats.org/officeDocument/2006/customXml" ds:itemID="{7DDE9AE7-85EC-4A9B-B52E-A4B25038F492}">
+<ds:datastoreItem xmlns:ds="http://schemas.openxmlformats.org/officeDocument/2006/customXml" ds:itemID="{BD56F192-A2C8-481B-ADD7-B8DC5E79A816}">
   <ds:schemaRefs>
     <ds:schemaRef ds:uri="http://schemas.openxmlformats.org/officeDocument/2006/bibliography"/>
   </ds:schemaRefs>

--- a/Administration/CahierDesCharges.docx
+++ b/Administration/CahierDesCharges.docx
@@ -1,6 +1,6 @@
 
 <file path=word/document.xml><?xml version="1.0" encoding="utf-8"?>
-<w:document xmlns:wpc="http://schemas.microsoft.com/office/word/2010/wordprocessingCanvas" xmlns:mc="http://schemas.openxmlformats.org/markup-compatibility/2006" xmlns:o="urn:schemas-microsoft-com:office:office" xmlns:r="http://schemas.openxmlformats.org/officeDocument/2006/relationships" xmlns:m="http://schemas.openxmlformats.org/officeDocument/2006/math" xmlns:v="urn:schemas-microsoft-com:vml" xmlns:wp14="http://schemas.microsoft.com/office/word/2010/wordprocessingDrawing" xmlns:wp="http://schemas.openxmlformats.org/drawingml/2006/wordprocessingDrawing" xmlns:w10="urn:schemas-microsoft-com:office:word" xmlns:w="http://schemas.openxmlformats.org/wordprocessingml/2006/main" xmlns:w14="http://schemas.microsoft.com/office/word/2010/wordml" xmlns:wpg="http://schemas.microsoft.com/office/word/2010/wordprocessingGroup" xmlns:wpi="http://schemas.microsoft.com/office/word/2010/wordprocessingInk" xmlns:wne="http://schemas.microsoft.com/office/word/2006/wordml" xmlns:wps="http://schemas.microsoft.com/office/word/2010/wordprocessingShape" mc:Ignorable="w14 wp14">
+<w:document xmlns:ve="http://schemas.openxmlformats.org/markup-compatibility/2006" xmlns:o="urn:schemas-microsoft-com:office:office" xmlns:r="http://schemas.openxmlformats.org/officeDocument/2006/relationships" xmlns:m="http://schemas.openxmlformats.org/officeDocument/2006/math" xmlns:v="urn:schemas-microsoft-com:vml" xmlns:wp="http://schemas.openxmlformats.org/drawingml/2006/wordprocessingDrawing" xmlns:w10="urn:schemas-microsoft-com:office:word" xmlns:w="http://schemas.openxmlformats.org/wordprocessingml/2006/main" xmlns:wne="http://schemas.microsoft.com/office/word/2006/wordml">
   <w:body>
     <w:p>
       <w:pPr>
@@ -515,7 +515,7 @@
       <w:tblPr>
         <w:tblStyle w:val="Grilledutableau"/>
         <w:tblW w:w="0" w:type="auto"/>
-        <w:tblLook w:val="04A0" w:firstRow="1" w:lastRow="0" w:firstColumn="1" w:lastColumn="0" w:noHBand="0" w:noVBand="1"/>
+        <w:tblLook w:val="04A0"/>
       </w:tblPr>
       <w:tblGrid>
         <w:gridCol w:w="4606"/>
@@ -794,7 +794,7 @@
       <w:tblPr>
         <w:tblStyle w:val="Grilledutableau"/>
         <w:tblW w:w="0" w:type="auto"/>
-        <w:tblLook w:val="04A0" w:firstRow="1" w:lastRow="0" w:firstColumn="1" w:lastColumn="0" w:noHBand="0" w:noVBand="1"/>
+        <w:tblLook w:val="04A0"/>
       </w:tblPr>
       <w:tblGrid>
         <w:gridCol w:w="4606"/>
@@ -846,27 +846,13 @@
             <w:tcW w:w="4606" w:type="dxa"/>
           </w:tcPr>
           <w:p>
-            <w:pPr>
-              <w:rPr>
-                <w:highlight w:val="yellow"/>
-              </w:rPr>
-            </w:pPr>
-            <w:r>
-              <w:rPr>
-                <w:highlight w:val="yellow"/>
-              </w:rPr>
+            <w:r>
               <w:t xml:space="preserve">Réalisation de la base de données </w:t>
             </w:r>
             <w:r>
-              <w:rPr>
-                <w:highlight w:val="yellow"/>
-              </w:rPr>
               <w:t>(produits</w:t>
             </w:r>
             <w:r>
-              <w:rPr>
-                <w:highlight w:val="yellow"/>
-              </w:rPr>
               <w:t xml:space="preserve">, clients, comptes utilisateurs/Admin, compte comptable)   </w:t>
             </w:r>
           </w:p>
@@ -878,14 +864,8 @@
           <w:p>
             <w:pPr>
               <w:jc w:val="center"/>
-              <w:rPr>
-                <w:highlight w:val="yellow"/>
-              </w:rPr>
             </w:pPr>
             <w:r>
-              <w:rPr>
-                <w:highlight w:val="yellow"/>
-              </w:rPr>
               <w:t>4 semaines</w:t>
             </w:r>
           </w:p>
@@ -897,71 +877,36 @@
             <w:tcW w:w="4606" w:type="dxa"/>
           </w:tcPr>
           <w:p>
-            <w:pPr>
-              <w:rPr>
-                <w:highlight w:val="yellow"/>
-              </w:rPr>
-            </w:pPr>
-            <w:r>
-              <w:rPr>
-                <w:highlight w:val="yellow"/>
-              </w:rPr>
+            <w:r>
               <w:t xml:space="preserve">Création Requête SQL </w:t>
             </w:r>
             <w:bookmarkStart w:id="0" w:name="_GoBack"/>
             <w:bookmarkEnd w:id="0"/>
             <w:r>
-              <w:rPr>
-                <w:highlight w:val="yellow"/>
-              </w:rPr>
               <w:t>(valorisation</w:t>
             </w:r>
             <w:r>
-              <w:rPr>
-                <w:highlight w:val="yellow"/>
-              </w:rPr>
               <w:t xml:space="preserve"> </w:t>
             </w:r>
             <w:r>
-              <w:rPr>
-                <w:highlight w:val="yellow"/>
-              </w:rPr>
               <w:t>stock,</w:t>
             </w:r>
             <w:r>
-              <w:rPr>
-                <w:highlight w:val="yellow"/>
-              </w:rPr>
               <w:t xml:space="preserve"> </w:t>
             </w:r>
             <w:r>
-              <w:rPr>
-                <w:highlight w:val="yellow"/>
-              </w:rPr>
               <w:t>CA,</w:t>
             </w:r>
             <w:r>
-              <w:rPr>
-                <w:highlight w:val="yellow"/>
-              </w:rPr>
               <w:t xml:space="preserve"> stock alerte, CA/</w:t>
             </w:r>
             <w:r>
-              <w:rPr>
-                <w:highlight w:val="yellow"/>
-              </w:rPr>
               <w:t xml:space="preserve"> client, CA</w:t>
             </w:r>
             <w:r>
-              <w:rPr>
-                <w:highlight w:val="yellow"/>
-              </w:rPr>
               <w:t>/ (</w:t>
             </w:r>
             <w:r>
-              <w:rPr>
-                <w:highlight w:val="yellow"/>
-              </w:rPr>
               <w:t xml:space="preserve">Jour, Mois, Année), bilan comptable) </w:t>
             </w:r>
           </w:p>
@@ -973,14 +918,8 @@
           <w:p>
             <w:pPr>
               <w:jc w:val="center"/>
-              <w:rPr>
-                <w:highlight w:val="yellow"/>
-              </w:rPr>
             </w:pPr>
             <w:r>
-              <w:rPr>
-                <w:highlight w:val="yellow"/>
-              </w:rPr>
               <w:t>4 semaines</w:t>
             </w:r>
           </w:p>
@@ -992,15 +931,7 @@
             <w:tcW w:w="4606" w:type="dxa"/>
           </w:tcPr>
           <w:p>
-            <w:pPr>
-              <w:rPr>
-                <w:highlight w:val="yellow"/>
-              </w:rPr>
-            </w:pPr>
-            <w:r>
-              <w:rPr>
-                <w:highlight w:val="yellow"/>
-              </w:rPr>
+            <w:r>
               <w:t>Création code Java pour les taches de la gestion commerciale</w:t>
             </w:r>
           </w:p>
@@ -1012,14 +943,8 @@
           <w:p>
             <w:pPr>
               <w:jc w:val="center"/>
-              <w:rPr>
-                <w:highlight w:val="yellow"/>
-              </w:rPr>
             </w:pPr>
             <w:r>
-              <w:rPr>
-                <w:highlight w:val="yellow"/>
-              </w:rPr>
               <w:t>16 semaines</w:t>
             </w:r>
           </w:p>
@@ -1031,15 +956,7 @@
             <w:tcW w:w="4606" w:type="dxa"/>
           </w:tcPr>
           <w:p>
-            <w:pPr>
-              <w:rPr>
-                <w:highlight w:val="yellow"/>
-              </w:rPr>
-            </w:pPr>
-            <w:r>
-              <w:rPr>
-                <w:highlight w:val="yellow"/>
-              </w:rPr>
+            <w:r>
               <w:t>Création code Java pour les taches de la gestion des stocks (Stock Alerte, suivis produits,  valorisation des stocks)</w:t>
             </w:r>
           </w:p>
@@ -1051,14 +968,8 @@
           <w:p>
             <w:pPr>
               <w:jc w:val="center"/>
-              <w:rPr>
-                <w:highlight w:val="yellow"/>
-              </w:rPr>
             </w:pPr>
             <w:r>
-              <w:rPr>
-                <w:highlight w:val="yellow"/>
-              </w:rPr>
               <w:t>16 semaines</w:t>
             </w:r>
           </w:p>
@@ -1070,27 +981,13 @@
             <w:tcW w:w="4606" w:type="dxa"/>
           </w:tcPr>
           <w:p>
-            <w:pPr>
-              <w:rPr>
-                <w:highlight w:val="yellow"/>
-              </w:rPr>
-            </w:pPr>
-            <w:r>
-              <w:rPr>
-                <w:highlight w:val="yellow"/>
-              </w:rPr>
+            <w:r>
               <w:t xml:space="preserve">Création code Java pour les taches de la </w:t>
             </w:r>
             <w:r>
-              <w:rPr>
-                <w:highlight w:val="yellow"/>
-              </w:rPr>
               <w:t>Comptabilité (calcul</w:t>
             </w:r>
             <w:r>
-              <w:rPr>
-                <w:highlight w:val="yellow"/>
-              </w:rPr>
               <w:t xml:space="preserve"> chaque ligne du plan comptable)</w:t>
             </w:r>
           </w:p>
@@ -1102,14 +999,8 @@
           <w:p>
             <w:pPr>
               <w:jc w:val="center"/>
-              <w:rPr>
-                <w:highlight w:val="yellow"/>
-              </w:rPr>
             </w:pPr>
             <w:r>
-              <w:rPr>
-                <w:highlight w:val="yellow"/>
-              </w:rPr>
               <w:t>16 semaines</w:t>
             </w:r>
           </w:p>
@@ -1121,15 +1012,7 @@
             <w:tcW w:w="4606" w:type="dxa"/>
           </w:tcPr>
           <w:p>
-            <w:pPr>
-              <w:rPr>
-                <w:highlight w:val="yellow"/>
-              </w:rPr>
-            </w:pPr>
-            <w:r>
-              <w:rPr>
-                <w:highlight w:val="yellow"/>
-              </w:rPr>
+            <w:r>
               <w:t>Réalisation de l’interface utilisateur dans les modules (compta, gestion stock, gestion commerciale)</w:t>
             </w:r>
           </w:p>
@@ -1141,14 +1024,8 @@
           <w:p>
             <w:pPr>
               <w:jc w:val="center"/>
-              <w:rPr>
-                <w:highlight w:val="yellow"/>
-              </w:rPr>
             </w:pPr>
             <w:r>
-              <w:rPr>
-                <w:highlight w:val="yellow"/>
-              </w:rPr>
               <w:t>8 semaines</w:t>
             </w:r>
           </w:p>
@@ -1194,7 +1071,7 @@
       <w:tblPr>
         <w:tblStyle w:val="Grilledutableau"/>
         <w:tblW w:w="0" w:type="auto"/>
-        <w:tblLook w:val="04A0" w:firstRow="1" w:lastRow="0" w:firstColumn="1" w:lastColumn="0" w:noHBand="0" w:noVBand="1"/>
+        <w:tblLook w:val="04A0"/>
       </w:tblPr>
       <w:tblGrid>
         <w:gridCol w:w="4606"/>
@@ -1411,7 +1288,6 @@
         <w:t>Relier à l’onglet gestion stock du site web</w:t>
       </w:r>
     </w:p>
-    <w:p/>
     <w:p>
       <w:pPr>
         <w:pStyle w:val="Sansinterligne"/>
@@ -1446,7 +1322,7 @@
         <w:tblStyle w:val="Grilledutableau"/>
         <w:tblW w:w="9038" w:type="dxa"/>
         <w:tblInd w:w="250" w:type="dxa"/>
-        <w:tblLook w:val="04A0" w:firstRow="1" w:lastRow="0" w:firstColumn="1" w:lastColumn="0" w:noHBand="0" w:noVBand="1"/>
+        <w:tblLook w:val="04A0"/>
       </w:tblPr>
       <w:tblGrid>
         <w:gridCol w:w="1928"/>
@@ -1912,7 +1788,30 @@
       <w:r>
         <w:t>, ….)</w:t>
       </w:r>
-    </w:p>
+      <w:r>
+        <w:t>.</w:t>
+      </w:r>
+    </w:p>
+    <w:p>
+      <w:pPr>
+        <w:pStyle w:val="Sansinterligne"/>
+      </w:pPr>
+    </w:p>
+    <w:p>
+      <w:pPr>
+        <w:pStyle w:val="Sous-titre"/>
+        <w:rPr>
+          <w:u w:val="single"/>
+        </w:rPr>
+      </w:pPr>
+      <w:r>
+        <w:rPr>
+          <w:u w:val="single"/>
+        </w:rPr>
+        <w:t xml:space="preserve">Conception : </w:t>
+      </w:r>
+    </w:p>
+    <w:p/>
     <w:sectPr>
       <w:pgSz w:w="11906" w:h="16838"/>
       <w:pgMar w:top="1417" w:right="1417" w:bottom="1417" w:left="1417" w:header="708" w:footer="708" w:gutter="0"/>
@@ -1924,7 +1823,7 @@
 </file>
 
 <file path=word/numbering.xml><?xml version="1.0" encoding="utf-8"?>
-<w:numbering xmlns:wpc="http://schemas.microsoft.com/office/word/2010/wordprocessingCanvas" xmlns:mc="http://schemas.openxmlformats.org/markup-compatibility/2006" xmlns:o="urn:schemas-microsoft-com:office:office" xmlns:r="http://schemas.openxmlformats.org/officeDocument/2006/relationships" xmlns:m="http://schemas.openxmlformats.org/officeDocument/2006/math" xmlns:v="urn:schemas-microsoft-com:vml" xmlns:wp14="http://schemas.microsoft.com/office/word/2010/wordprocessingDrawing" xmlns:wp="http://schemas.openxmlformats.org/drawingml/2006/wordprocessingDrawing" xmlns:w10="urn:schemas-microsoft-com:office:word" xmlns:w="http://schemas.openxmlformats.org/wordprocessingml/2006/main" xmlns:w14="http://schemas.microsoft.com/office/word/2010/wordml" xmlns:wpg="http://schemas.microsoft.com/office/word/2010/wordprocessingGroup" xmlns:wpi="http://schemas.microsoft.com/office/word/2010/wordprocessingInk" xmlns:wne="http://schemas.microsoft.com/office/word/2006/wordml" xmlns:wps="http://schemas.microsoft.com/office/word/2010/wordprocessingShape" mc:Ignorable="w14 wp14">
+<w:numbering xmlns:ve="http://schemas.openxmlformats.org/markup-compatibility/2006" xmlns:o="urn:schemas-microsoft-com:office:office" xmlns:r="http://schemas.openxmlformats.org/officeDocument/2006/relationships" xmlns:m="http://schemas.openxmlformats.org/officeDocument/2006/math" xmlns:v="urn:schemas-microsoft-com:vml" xmlns:wp="http://schemas.openxmlformats.org/drawingml/2006/wordprocessingDrawing" xmlns:w10="urn:schemas-microsoft-com:office:word" xmlns:w="http://schemas.openxmlformats.org/wordprocessingml/2006/main" xmlns:wne="http://schemas.microsoft.com/office/word/2006/wordml">
   <w:abstractNum w:abstractNumId="0">
     <w:nsid w:val="17EA3043"/>
     <w:multiLevelType w:val="hybridMultilevel"/>
@@ -2159,7 +2058,7 @@
 </file>
 
 <file path=word/styles.xml><?xml version="1.0" encoding="utf-8"?>
-<w:styles xmlns:mc="http://schemas.openxmlformats.org/markup-compatibility/2006" xmlns:r="http://schemas.openxmlformats.org/officeDocument/2006/relationships" xmlns:w="http://schemas.openxmlformats.org/wordprocessingml/2006/main" xmlns:w14="http://schemas.microsoft.com/office/word/2010/wordml" mc:Ignorable="w14">
+<w:styles xmlns:r="http://schemas.openxmlformats.org/officeDocument/2006/relationships" xmlns:w="http://schemas.openxmlformats.org/wordprocessingml/2006/main">
   <w:docDefaults>
     <w:rPrDefault>
       <w:rPr>
@@ -2330,6 +2229,7 @@
     <w:uiPriority w:val="99"/>
     <w:semiHidden/>
     <w:unhideWhenUsed/>
+    <w:qFormat/>
     <w:tblPr>
       <w:tblInd w:w="0" w:type="dxa"/>
       <w:tblCellMar>
@@ -2956,7 +2856,7 @@
 </file>
 
 <file path=customXml/itemProps1.xml><?xml version="1.0" encoding="utf-8"?>
-<ds:datastoreItem xmlns:ds="http://schemas.openxmlformats.org/officeDocument/2006/customXml" ds:itemID="{BD56F192-A2C8-481B-ADD7-B8DC5E79A816}">
+<ds:datastoreItem xmlns:ds="http://schemas.openxmlformats.org/officeDocument/2006/customXml" ds:itemID="{0AE11134-EB58-48BB-8EF9-6F3207DB8179}">
   <ds:schemaRefs>
     <ds:schemaRef ds:uri="http://schemas.openxmlformats.org/officeDocument/2006/bibliography"/>
   </ds:schemaRefs>

--- a/Administration/CahierDesCharges.docx
+++ b/Administration/CahierDesCharges.docx
@@ -43,80 +43,196 @@
         <w:rPr>
           <w:shd w:val="clear" w:color="auto" w:fill="FFFFFF"/>
         </w:rPr>
-        <w:t xml:space="preserve">Nous sommes une jeune société tout juste </w:t>
-      </w:r>
-      <w:r>
+        <w:t xml:space="preserve">Nous sommes une jeune startup crée en Janvier 2014  par deux étudiants en BTS Système informatique aux organisation : </w:t>
+      </w:r>
+    </w:p>
+    <w:p>
+      <w:pPr>
+        <w:pStyle w:val="Sansinterligne"/>
+        <w:numPr>
+          <w:ilvl w:val="0"/>
+          <w:numId w:val="3"/>
+        </w:numPr>
         <w:rPr>
           <w:shd w:val="clear" w:color="auto" w:fill="FFFFFF"/>
         </w:rPr>
-        <w:t>créé</w:t>
-      </w:r>
+      </w:pPr>
       <w:r>
         <w:rPr>
           <w:shd w:val="clear" w:color="auto" w:fill="FFFFFF"/>
         </w:rPr>
-        <w:t xml:space="preserve"> </w:t>
-      </w:r>
-      <w:r>
+        <w:t>FORT Pierre-Alexandre</w:t>
+      </w:r>
+    </w:p>
+    <w:p>
+      <w:pPr>
+        <w:pStyle w:val="Sansinterligne"/>
+        <w:numPr>
+          <w:ilvl w:val="0"/>
+          <w:numId w:val="3"/>
+        </w:numPr>
         <w:rPr>
           <w:shd w:val="clear" w:color="auto" w:fill="FFFFFF"/>
         </w:rPr>
-        <w:t xml:space="preserve">dont l’objectif </w:t>
-      </w:r>
+      </w:pPr>
       <w:r>
         <w:rPr>
           <w:shd w:val="clear" w:color="auto" w:fill="FFFFFF"/>
         </w:rPr>
-        <w:t xml:space="preserve"> est de proposer diverses applications destiné</w:t>
-      </w:r>
-      <w:r>
+        <w:t>PAUCANT Nicolas</w:t>
+      </w:r>
+    </w:p>
+    <w:p>
+      <w:pPr>
+        <w:pStyle w:val="Sansinterligne"/>
         <w:rPr>
           <w:shd w:val="clear" w:color="auto" w:fill="FFFFFF"/>
         </w:rPr>
-        <w:t>es</w:t>
-      </w:r>
+      </w:pPr>
       <w:r>
         <w:rPr>
           <w:shd w:val="clear" w:color="auto" w:fill="FFFFFF"/>
         </w:rPr>
-        <w:t xml:space="preserve"> aux entreprises et aux particuliers.</w:t>
-      </w:r>
-      <w:r>
-        <w:rPr>
-          <w:rStyle w:val="apple-converted-space"/>
-          <w:rFonts w:cs="Courier New"/>
-          <w:color w:val="000000"/>
-          <w:sz w:val="24"/>
-          <w:szCs w:val="24"/>
+        <w:t xml:space="preserve">Le but de notre startup est le développement d’application destiné aux petites et moyennes Entreprises (PME ). </w:t>
+      </w:r>
+    </w:p>
+    <w:p>
+      <w:pPr>
+        <w:pStyle w:val="Sansinterligne"/>
+        <w:rPr>
           <w:shd w:val="clear" w:color="auto" w:fill="FFFFFF"/>
         </w:rPr>
-        <w:t> </w:t>
-      </w:r>
-      <w:r>
-        <w:rPr>
+      </w:pPr>
+    </w:p>
+    <w:p>
+      <w:pPr>
+        <w:pStyle w:val="Sous-titre"/>
+        <w:rPr>
+          <w:u w:val="single"/>
           <w:shd w:val="clear" w:color="auto" w:fill="FFFFFF"/>
         </w:rPr>
-        <w:t>Nous travaillons à deux</w:t>
-      </w:r>
-      <w:r>
-        <w:rPr>
+      </w:pPr>
+      <w:r>
+        <w:rPr>
+          <w:u w:val="single"/>
           <w:shd w:val="clear" w:color="auto" w:fill="FFFFFF"/>
         </w:rPr>
-        <w:t xml:space="preserve"> associés sur les projets </w:t>
-      </w:r>
-      <w:r>
-        <w:rPr>
-          <w:shd w:val="clear" w:color="auto" w:fill="FFFFFF"/>
-        </w:rPr>
-        <w:t>développés pour les clients.</w:t>
-      </w:r>
-    </w:p>
-    <w:p>
-      <w:pPr>
-        <w:pStyle w:val="Sansinterligne"/>
-        <w:rPr>
-          <w:shd w:val="clear" w:color="auto" w:fill="FFFFFF"/>
-        </w:rPr>
+        <w:t xml:space="preserve">Présentation du Projet : </w:t>
+      </w:r>
+    </w:p>
+    <w:p>
+      <w:pPr>
+        <w:pStyle w:val="Sansinterligne"/>
+      </w:pPr>
+      <w:r>
+        <w:t>Nous avons l’ambition de développé un site web dont le but sera de permettre aux utilisateurs d’avoir les outils nécessaires pour la gestion de leur activité. Nous avons baptisé ce projet : GestEnt.</w:t>
+      </w:r>
+    </w:p>
+    <w:p>
+      <w:pPr>
+        <w:pStyle w:val="Sansinterligne"/>
+      </w:pPr>
+      <w:r>
+        <w:t>Ce projet permettra la gestion des stock, effectuer la comptabilité et pour finir de suivre la gestion commerciale de l’Entreprise.</w:t>
+      </w:r>
+    </w:p>
+    <w:p>
+      <w:pPr>
+        <w:pStyle w:val="Sansinterligne"/>
+      </w:pPr>
+      <w:r>
+        <w:t>Nous voulons proposer ces outils sur une interface web que l’on pourra selon le choix du client mettre un accès par internet ou bien l’installer sur son propre réseau pour qu’il soit disponible en intranet.</w:t>
+      </w:r>
+    </w:p>
+    <w:p>
+      <w:pPr>
+        <w:pStyle w:val="Sansinterligne"/>
+      </w:pPr>
+      <w:r>
+        <w:t xml:space="preserve">Concernant les différents modules : </w:t>
+      </w:r>
+    </w:p>
+    <w:p>
+      <w:pPr>
+        <w:pStyle w:val="Sansinterligne"/>
+        <w:numPr>
+          <w:ilvl w:val="0"/>
+          <w:numId w:val="3"/>
+        </w:numPr>
+      </w:pPr>
+      <w:r>
+        <w:rPr>
+          <w:u w:val="single"/>
+        </w:rPr>
+        <w:t>La gestion des stocks</w:t>
+      </w:r>
+      <w:r>
+        <w:t> : permettra un suivi en temps réel de l’état des stocks ainsi que leur estimation mais aussi d’avoir une alerte lorsque un produit atteint le stock d’alerte défini par notre client, afin que celui-ci puisse effectué une commande rapidement.</w:t>
+      </w:r>
+    </w:p>
+    <w:p>
+      <w:pPr>
+        <w:pStyle w:val="Sansinterligne"/>
+        <w:ind w:left="1068"/>
+      </w:pPr>
+    </w:p>
+    <w:p>
+      <w:pPr>
+        <w:pStyle w:val="Sansinterligne"/>
+        <w:numPr>
+          <w:ilvl w:val="0"/>
+          <w:numId w:val="3"/>
+        </w:numPr>
+      </w:pPr>
+      <w:r>
+        <w:rPr>
+          <w:u w:val="single"/>
+        </w:rPr>
+        <w:t>La comptabilité :</w:t>
+      </w:r>
+      <w:r>
+        <w:t xml:space="preserve"> Ce module aura pour fonction de pouvoir suivre les aspects comptables de l’entreprise : paiement fournisseur, crédit client, … Afin de pouvoir toujours être informé des créances. </w:t>
+      </w:r>
+    </w:p>
+    <w:p>
+      <w:pPr>
+        <w:pStyle w:val="Sansinterligne"/>
+      </w:pPr>
+    </w:p>
+    <w:p>
+      <w:pPr>
+        <w:pStyle w:val="Sansinterligne"/>
+        <w:numPr>
+          <w:ilvl w:val="0"/>
+          <w:numId w:val="3"/>
+        </w:numPr>
+      </w:pPr>
+      <w:r>
+        <w:rPr>
+          <w:u w:val="single"/>
+        </w:rPr>
+        <w:t>La gestion commerciales :</w:t>
+      </w:r>
+      <w:r>
+        <w:t xml:space="preserve"> ce module permettra de suivre les ventes réalisé au cours de la journée mais aussi du mois ou du trimestre. Il fournira des statistiques tels que la répartitions des ventes par vendeurs ou par produits . il pourra fournir le chiffre d’affaire journalier , mensuel et trimestriel.</w:t>
+      </w:r>
+    </w:p>
+    <w:p>
+      <w:pPr>
+        <w:pStyle w:val="Sansinterligne"/>
+      </w:pPr>
+    </w:p>
+    <w:p>
+      <w:pPr>
+        <w:pStyle w:val="Sansinterligne"/>
+      </w:pPr>
+      <w:r>
+        <w:t>Nous pensons aussi à l’exportation de cet outil sur les plateformes mobiles avec la possibilité de consulter via un Smartphone ou une tablette, une page de synthèse.</w:t>
+      </w:r>
+    </w:p>
+    <w:p>
+      <w:pPr>
+        <w:pStyle w:val="Sansinterligne"/>
       </w:pPr>
     </w:p>
     <w:p>
@@ -124,32 +240,21 @@
         <w:pStyle w:val="Sous-titre"/>
         <w:rPr>
           <w:u w:val="single"/>
-          <w:shd w:val="clear" w:color="auto" w:fill="FFFFFF"/>
-        </w:rPr>
-      </w:pPr>
-      <w:r>
-        <w:rPr>
-          <w:u w:val="single"/>
-          <w:shd w:val="clear" w:color="auto" w:fill="FFFFFF"/>
-        </w:rPr>
-        <w:t xml:space="preserve">Présentation du Projet : </w:t>
-      </w:r>
-    </w:p>
-    <w:p>
-      <w:pPr>
-        <w:pStyle w:val="Sansinterligne"/>
-      </w:pPr>
-      <w:r>
-        <w:t>Le Projet Gest-ENT est un site web intranet dans un premier temps destiné au PME pour la gestion de l’Entreprise.</w:t>
-      </w:r>
-      <w:r>
-        <w:t xml:space="preserve"> Le but est de pouvoir avoir un site propre à l’entreprise  permettant son pilotage et un suivi en temps réel sur la  comptab</w:t>
-      </w:r>
-      <w:r>
-        <w:t>i</w:t>
-      </w:r>
-      <w:r>
-        <w:t>lité, gestion de stock et la gestion commercial…</w:t>
+        </w:rPr>
+      </w:pPr>
+      <w:r>
+        <w:rPr>
+          <w:u w:val="single"/>
+        </w:rPr>
+        <w:t xml:space="preserve">Expression des Besoins Clients : </w:t>
+      </w:r>
+    </w:p>
+    <w:p>
+      <w:pPr>
+        <w:pStyle w:val="Sansinterligne"/>
+      </w:pPr>
+      <w:r>
+        <w:t>Notre web-logiciel répond aux besoins de notre client d’avoir un outil lui permettant la gestion de complète de son Entreprise sans pour autant avoir à acheter les progiciels du marché qui sont nombreux, on peut cité les exemples de ciel ou de la gamme EBP qui représentent un lourd investissement pour une petite Entreprise.</w:t>
       </w:r>
     </w:p>
     <w:p>
@@ -164,42 +269,6 @@
           <w:u w:val="single"/>
         </w:rPr>
       </w:pPr>
-      <w:r>
-        <w:rPr>
-          <w:u w:val="single"/>
-        </w:rPr>
-        <w:t xml:space="preserve">Expression des Besoins Clients : </w:t>
-      </w:r>
-    </w:p>
-    <w:p>
-      <w:pPr>
-        <w:pStyle w:val="Sansinterligne"/>
-      </w:pPr>
-      <w:r>
-        <w:t>Sur le marché, il existe une multitude de progiciel permettant de faire la comptabilité, la gestion commerciale des entreprises, on peut citer des progiciels tel que ciel, EBP sont les principaux concurrents.</w:t>
-      </w:r>
-    </w:p>
-    <w:p>
-      <w:pPr>
-        <w:pStyle w:val="Sansinterligne"/>
-      </w:pPr>
-      <w:r>
-        <w:t xml:space="preserve">Nous </w:t>
-      </w:r>
-      <w:r>
-        <w:t>proposerons les mêmes services par un site intranet à notre client, lui permettant une facilité d’utilisation</w:t>
-      </w:r>
-      <w:r>
-        <w:t xml:space="preserve"> et surtout la mise à disposition</w:t>
-      </w:r>
-      <w:r>
-        <w:t xml:space="preserve"> des outils similaires à moindre coûts d’investissement.</w:t>
-      </w:r>
-    </w:p>
-    <w:p>
-      <w:pPr>
-        <w:pStyle w:val="Sansinterligne"/>
-      </w:pPr>
     </w:p>
     <w:p>
       <w:pPr>
@@ -212,6 +281,7 @@
         <w:rPr>
           <w:u w:val="single"/>
         </w:rPr>
+        <w:lastRenderedPageBreak/>
         <w:t xml:space="preserve">Expression Besoin de la société : </w:t>
       </w:r>
     </w:p>
@@ -223,10 +293,7 @@
         <w:t>Pour mener à bien la réalisation de ce projet, nous aurons besoins de nos compétences sur la programmation : Java</w:t>
       </w:r>
       <w:r>
-        <w:t>, HTML, PHP, Access</w:t>
-      </w:r>
-      <w:r>
-        <w:t xml:space="preserve"> et requête SQL. </w:t>
+        <w:t>, HTML,</w:t>
       </w:r>
     </w:p>
     <w:p>
@@ -474,7 +541,6 @@
         <w:rPr>
           <w:u w:val="single"/>
         </w:rPr>
-        <w:lastRenderedPageBreak/>
         <w:t>Déroule</w:t>
       </w:r>
       <w:r>
@@ -853,7 +919,11 @@
               <w:t>(produits</w:t>
             </w:r>
             <w:r>
-              <w:t xml:space="preserve">, clients, comptes utilisateurs/Admin, compte comptable)   </w:t>
+              <w:t xml:space="preserve">, clients, comptes utilisateurs/Admin, compte </w:t>
+            </w:r>
+            <w:r>
+              <w:lastRenderedPageBreak/>
+              <w:t xml:space="preserve">comptable)   </w:t>
             </w:r>
           </w:p>
         </w:tc>
@@ -866,6 +936,7 @@
               <w:jc w:val="center"/>
             </w:pPr>
             <w:r>
+              <w:lastRenderedPageBreak/>
               <w:t>4 semaines</w:t>
             </w:r>
           </w:p>
@@ -878,6 +949,7 @@
           </w:tcPr>
           <w:p>
             <w:r>
+              <w:lastRenderedPageBreak/>
               <w:t xml:space="preserve">Création Requête SQL </w:t>
             </w:r>
             <w:bookmarkStart w:id="0" w:name="_GoBack"/>
@@ -1203,7 +1275,6 @@
         <w:rPr>
           <w:u w:val="single"/>
         </w:rPr>
-        <w:lastRenderedPageBreak/>
         <w:t>Temps  estimé de réalisation du Projet : 26 semaines</w:t>
       </w:r>
     </w:p>
@@ -1655,7 +1726,11 @@
           </w:tcPr>
           <w:p>
             <w:r>
-              <w:t>Test / correction bug</w:t>
+              <w:t xml:space="preserve">Test / correction </w:t>
+            </w:r>
+            <w:r>
+              <w:lastRenderedPageBreak/>
+              <w:t>bug</w:t>
             </w:r>
           </w:p>
         </w:tc>
@@ -1696,6 +1771,7 @@
           </w:tcPr>
           <w:p>
             <w:r>
+              <w:lastRenderedPageBreak/>
               <w:t>Création de données</w:t>
             </w:r>
           </w:p>
@@ -1937,15 +2013,15 @@
     </w:lvl>
   </w:abstractNum>
   <w:abstractNum w:abstractNumId="1">
-    <w:nsid w:val="6DD67D4B"/>
+    <w:nsid w:val="393F566D"/>
     <w:multiLevelType w:val="hybridMultilevel"/>
-    <w:tmpl w:val="31225CC6"/>
-    <w:lvl w:ilvl="0" w:tplc="E8A8FADA">
+    <w:tmpl w:val="CAD2781A"/>
+    <w:lvl w:ilvl="0" w:tplc="7EF4E47A">
       <w:numFmt w:val="bullet"/>
       <w:lvlText w:val="-"/>
       <w:lvlJc w:val="left"/>
       <w:pPr>
-        <w:ind w:left="1065" w:hanging="360"/>
+        <w:ind w:left="1068" w:hanging="360"/>
       </w:pPr>
       <w:rPr>
         <w:rFonts w:ascii="Calibri" w:eastAsiaTheme="minorHAnsi" w:hAnsi="Calibri" w:cstheme="minorBidi" w:hint="default"/>
@@ -1957,7 +2033,7 @@
       <w:lvlText w:val="o"/>
       <w:lvlJc w:val="left"/>
       <w:pPr>
-        <w:ind w:left="1785" w:hanging="360"/>
+        <w:ind w:left="1788" w:hanging="360"/>
       </w:pPr>
       <w:rPr>
         <w:rFonts w:ascii="Courier New" w:hAnsi="Courier New" w:cs="Courier New" w:hint="default"/>
@@ -1969,7 +2045,7 @@
       <w:lvlText w:val=""/>
       <w:lvlJc w:val="left"/>
       <w:pPr>
-        <w:ind w:left="2505" w:hanging="360"/>
+        <w:ind w:left="2508" w:hanging="360"/>
       </w:pPr>
       <w:rPr>
         <w:rFonts w:ascii="Wingdings" w:hAnsi="Wingdings" w:hint="default"/>
@@ -1981,7 +2057,7 @@
       <w:lvlText w:val=""/>
       <w:lvlJc w:val="left"/>
       <w:pPr>
-        <w:ind w:left="3225" w:hanging="360"/>
+        <w:ind w:left="3228" w:hanging="360"/>
       </w:pPr>
       <w:rPr>
         <w:rFonts w:ascii="Symbol" w:hAnsi="Symbol" w:hint="default"/>
@@ -1993,7 +2069,7 @@
       <w:lvlText w:val="o"/>
       <w:lvlJc w:val="left"/>
       <w:pPr>
-        <w:ind w:left="3945" w:hanging="360"/>
+        <w:ind w:left="3948" w:hanging="360"/>
       </w:pPr>
       <w:rPr>
         <w:rFonts w:ascii="Courier New" w:hAnsi="Courier New" w:cs="Courier New" w:hint="default"/>
@@ -2005,7 +2081,7 @@
       <w:lvlText w:val=""/>
       <w:lvlJc w:val="left"/>
       <w:pPr>
-        <w:ind w:left="4665" w:hanging="360"/>
+        <w:ind w:left="4668" w:hanging="360"/>
       </w:pPr>
       <w:rPr>
         <w:rFonts w:ascii="Wingdings" w:hAnsi="Wingdings" w:hint="default"/>
@@ -2017,7 +2093,7 @@
       <w:lvlText w:val=""/>
       <w:lvlJc w:val="left"/>
       <w:pPr>
-        <w:ind w:left="5385" w:hanging="360"/>
+        <w:ind w:left="5388" w:hanging="360"/>
       </w:pPr>
       <w:rPr>
         <w:rFonts w:ascii="Symbol" w:hAnsi="Symbol" w:hint="default"/>
@@ -2029,7 +2105,7 @@
       <w:lvlText w:val="o"/>
       <w:lvlJc w:val="left"/>
       <w:pPr>
-        <w:ind w:left="6105" w:hanging="360"/>
+        <w:ind w:left="6108" w:hanging="360"/>
       </w:pPr>
       <w:rPr>
         <w:rFonts w:ascii="Courier New" w:hAnsi="Courier New" w:cs="Courier New" w:hint="default"/>
@@ -2041,6 +2117,118 @@
       <w:lvlText w:val=""/>
       <w:lvlJc w:val="left"/>
       <w:pPr>
+        <w:ind w:left="6828" w:hanging="360"/>
+      </w:pPr>
+      <w:rPr>
+        <w:rFonts w:ascii="Wingdings" w:hAnsi="Wingdings" w:hint="default"/>
+      </w:rPr>
+    </w:lvl>
+  </w:abstractNum>
+  <w:abstractNum w:abstractNumId="2">
+    <w:nsid w:val="6DD67D4B"/>
+    <w:multiLevelType w:val="hybridMultilevel"/>
+    <w:tmpl w:val="31225CC6"/>
+    <w:lvl w:ilvl="0" w:tplc="E8A8FADA">
+      <w:numFmt w:val="bullet"/>
+      <w:lvlText w:val="-"/>
+      <w:lvlJc w:val="left"/>
+      <w:pPr>
+        <w:ind w:left="1065" w:hanging="360"/>
+      </w:pPr>
+      <w:rPr>
+        <w:rFonts w:ascii="Calibri" w:eastAsiaTheme="minorHAnsi" w:hAnsi="Calibri" w:cstheme="minorBidi" w:hint="default"/>
+      </w:rPr>
+    </w:lvl>
+    <w:lvl w:ilvl="1" w:tplc="040C0003" w:tentative="1">
+      <w:start w:val="1"/>
+      <w:numFmt w:val="bullet"/>
+      <w:lvlText w:val="o"/>
+      <w:lvlJc w:val="left"/>
+      <w:pPr>
+        <w:ind w:left="1785" w:hanging="360"/>
+      </w:pPr>
+      <w:rPr>
+        <w:rFonts w:ascii="Courier New" w:hAnsi="Courier New" w:cs="Courier New" w:hint="default"/>
+      </w:rPr>
+    </w:lvl>
+    <w:lvl w:ilvl="2" w:tplc="040C0005" w:tentative="1">
+      <w:start w:val="1"/>
+      <w:numFmt w:val="bullet"/>
+      <w:lvlText w:val=""/>
+      <w:lvlJc w:val="left"/>
+      <w:pPr>
+        <w:ind w:left="2505" w:hanging="360"/>
+      </w:pPr>
+      <w:rPr>
+        <w:rFonts w:ascii="Wingdings" w:hAnsi="Wingdings" w:hint="default"/>
+      </w:rPr>
+    </w:lvl>
+    <w:lvl w:ilvl="3" w:tplc="040C0001" w:tentative="1">
+      <w:start w:val="1"/>
+      <w:numFmt w:val="bullet"/>
+      <w:lvlText w:val=""/>
+      <w:lvlJc w:val="left"/>
+      <w:pPr>
+        <w:ind w:left="3225" w:hanging="360"/>
+      </w:pPr>
+      <w:rPr>
+        <w:rFonts w:ascii="Symbol" w:hAnsi="Symbol" w:hint="default"/>
+      </w:rPr>
+    </w:lvl>
+    <w:lvl w:ilvl="4" w:tplc="040C0003" w:tentative="1">
+      <w:start w:val="1"/>
+      <w:numFmt w:val="bullet"/>
+      <w:lvlText w:val="o"/>
+      <w:lvlJc w:val="left"/>
+      <w:pPr>
+        <w:ind w:left="3945" w:hanging="360"/>
+      </w:pPr>
+      <w:rPr>
+        <w:rFonts w:ascii="Courier New" w:hAnsi="Courier New" w:cs="Courier New" w:hint="default"/>
+      </w:rPr>
+    </w:lvl>
+    <w:lvl w:ilvl="5" w:tplc="040C0005" w:tentative="1">
+      <w:start w:val="1"/>
+      <w:numFmt w:val="bullet"/>
+      <w:lvlText w:val=""/>
+      <w:lvlJc w:val="left"/>
+      <w:pPr>
+        <w:ind w:left="4665" w:hanging="360"/>
+      </w:pPr>
+      <w:rPr>
+        <w:rFonts w:ascii="Wingdings" w:hAnsi="Wingdings" w:hint="default"/>
+      </w:rPr>
+    </w:lvl>
+    <w:lvl w:ilvl="6" w:tplc="040C0001" w:tentative="1">
+      <w:start w:val="1"/>
+      <w:numFmt w:val="bullet"/>
+      <w:lvlText w:val=""/>
+      <w:lvlJc w:val="left"/>
+      <w:pPr>
+        <w:ind w:left="5385" w:hanging="360"/>
+      </w:pPr>
+      <w:rPr>
+        <w:rFonts w:ascii="Symbol" w:hAnsi="Symbol" w:hint="default"/>
+      </w:rPr>
+    </w:lvl>
+    <w:lvl w:ilvl="7" w:tplc="040C0003" w:tentative="1">
+      <w:start w:val="1"/>
+      <w:numFmt w:val="bullet"/>
+      <w:lvlText w:val="o"/>
+      <w:lvlJc w:val="left"/>
+      <w:pPr>
+        <w:ind w:left="6105" w:hanging="360"/>
+      </w:pPr>
+      <w:rPr>
+        <w:rFonts w:ascii="Courier New" w:hAnsi="Courier New" w:cs="Courier New" w:hint="default"/>
+      </w:rPr>
+    </w:lvl>
+    <w:lvl w:ilvl="8" w:tplc="040C0005" w:tentative="1">
+      <w:start w:val="1"/>
+      <w:numFmt w:val="bullet"/>
+      <w:lvlText w:val=""/>
+      <w:lvlJc w:val="left"/>
+      <w:pPr>
         <w:ind w:left="6825" w:hanging="360"/>
       </w:pPr>
       <w:rPr>
@@ -2052,6 +2240,9 @@
     <w:abstractNumId w:val="0"/>
   </w:num>
   <w:num w:numId="2">
+    <w:abstractNumId w:val="2"/>
+  </w:num>
+  <w:num w:numId="3">
     <w:abstractNumId w:val="1"/>
   </w:num>
 </w:numbering>
@@ -2856,7 +3047,7 @@
 </file>
 
 <file path=customXml/itemProps1.xml><?xml version="1.0" encoding="utf-8"?>
-<ds:datastoreItem xmlns:ds="http://schemas.openxmlformats.org/officeDocument/2006/customXml" ds:itemID="{0AE11134-EB58-48BB-8EF9-6F3207DB8179}">
+<ds:datastoreItem xmlns:ds="http://schemas.openxmlformats.org/officeDocument/2006/customXml" ds:itemID="{5DE0271A-DE21-4C0D-A414-BE4624D96245}">
   <ds:schemaRefs>
     <ds:schemaRef ds:uri="http://schemas.openxmlformats.org/officeDocument/2006/bibliography"/>
   </ds:schemaRefs>

--- a/Administration/CahierDesCharges.docx
+++ b/Administration/CahierDesCharges.docx
@@ -43,7 +43,19 @@
         <w:rPr>
           <w:shd w:val="clear" w:color="auto" w:fill="FFFFFF"/>
         </w:rPr>
-        <w:t xml:space="preserve">Nous sommes une jeune startup crée en Janvier 2014  par deux étudiants en BTS Système informatique aux organisation : </w:t>
+        <w:t>Nous sommes une jeune startup</w:t>
+      </w:r>
+      <w:r>
+        <w:rPr>
+          <w:shd w:val="clear" w:color="auto" w:fill="FFFFFF"/>
+        </w:rPr>
+        <w:t> : Virtual corporation,</w:t>
+      </w:r>
+      <w:r>
+        <w:rPr>
+          <w:shd w:val="clear" w:color="auto" w:fill="FFFFFF"/>
+        </w:rPr>
+        <w:t xml:space="preserve"> crée en Janvier 2014  par deux étudiants en BTS Système informatique aux organisation : </w:t>
       </w:r>
     </w:p>
     <w:p>
@@ -125,7 +137,15 @@
         <w:pStyle w:val="Sansinterligne"/>
       </w:pPr>
       <w:r>
-        <w:t>Nous avons l’ambition de développé un site web dont le but sera de permettre aux utilisateurs d’avoir les outils nécessaires pour la gestion de leur activité. Nous avons baptisé ce projet : GestEnt.</w:t>
+        <w:t xml:space="preserve">Nous avons l’ambition de développé un site web dont le but sera de permettre aux utilisateurs d’avoir les outils nécessaires pour la gestion de leur activité. Nous avons baptisé ce projet : </w:t>
+      </w:r>
+      <w:proofErr w:type="spellStart"/>
+      <w:r>
+        <w:t>GestEnt</w:t>
+      </w:r>
+      <w:proofErr w:type="spellEnd"/>
+      <w:r>
+        <w:t>.</w:t>
       </w:r>
     </w:p>
     <w:p>
@@ -290,37 +310,54 @@
         <w:pStyle w:val="Sansinterligne"/>
       </w:pPr>
       <w:r>
-        <w:t>Pour mener à bien la réalisation de ce projet, nous aurons besoins de nos compétences sur la programmation : Java</w:t>
-      </w:r>
-      <w:r>
-        <w:t>, HTML,</w:t>
-      </w:r>
-    </w:p>
-    <w:p>
-      <w:pPr>
-        <w:pStyle w:val="Sansinterligne"/>
-      </w:pPr>
-    </w:p>
-    <w:p>
-      <w:pPr>
-        <w:pStyle w:val="Sous-titre"/>
-        <w:rPr>
-          <w:u w:val="single"/>
-        </w:rPr>
-      </w:pPr>
-      <w:r>
-        <w:rPr>
-          <w:u w:val="single"/>
-        </w:rPr>
-        <w:t xml:space="preserve">Cahier des charges Fonctionnels : </w:t>
-      </w:r>
-    </w:p>
-    <w:p>
-      <w:pPr>
-        <w:pStyle w:val="Sansinterligne"/>
-      </w:pPr>
-      <w:r>
-        <w:t>Notre projet aura pour fonction :</w:t>
+        <w:t>Pour mener à bien la réalisation de ce projet, nous aurons b</w:t>
+      </w:r>
+      <w:r>
+        <w:t xml:space="preserve">esoins de nos compétences sur les langages de </w:t>
+      </w:r>
+      <w:r>
+        <w:t xml:space="preserve"> programmation</w:t>
+      </w:r>
+      <w:r>
+        <w:t xml:space="preserve"> suivant</w:t>
+      </w:r>
+      <w:r>
+        <w:t> : Java</w:t>
+      </w:r>
+      <w:r>
+        <w:t xml:space="preserve">, </w:t>
+      </w:r>
+      <w:proofErr w:type="spellStart"/>
+      <w:r>
+        <w:t>Javascript</w:t>
+      </w:r>
+      <w:proofErr w:type="spellEnd"/>
+      <w:r>
+        <w:t xml:space="preserve"> ,</w:t>
+      </w:r>
+      <w:proofErr w:type="spellStart"/>
+      <w:r>
+        <w:t>PhP</w:t>
+      </w:r>
+      <w:proofErr w:type="spellEnd"/>
+      <w:r>
+        <w:t>, HTML, CSS…</w:t>
+      </w:r>
+    </w:p>
+    <w:p>
+      <w:pPr>
+        <w:pStyle w:val="Sansinterligne"/>
+      </w:pPr>
+      <w:r>
+        <w:t xml:space="preserve">Pour mener à bien la réalisation du Projet </w:t>
+      </w:r>
+      <w:proofErr w:type="spellStart"/>
+      <w:r>
+        <w:t>GestEnt</w:t>
+      </w:r>
+      <w:proofErr w:type="spellEnd"/>
+      <w:r>
+        <w:t xml:space="preserve">, nous aurons  besoin de nos compétences intellectuelles sur les langages de programmations : </w:t>
       </w:r>
     </w:p>
     <w:p>
@@ -328,20 +365,11 @@
         <w:pStyle w:val="Sansinterligne"/>
         <w:numPr>
           <w:ilvl w:val="0"/>
-          <w:numId w:val="2"/>
+          <w:numId w:val="3"/>
         </w:numPr>
       </w:pPr>
       <w:r>
-        <w:t xml:space="preserve">Connexion par compte </w:t>
-      </w:r>
-      <w:r>
-        <w:t>utilisateur</w:t>
-      </w:r>
-      <w:r>
-        <w:t>/</w:t>
-      </w:r>
-      <w:r>
-        <w:t>Admin</w:t>
+        <w:t>Pour le développement du logiciel : Java</w:t>
       </w:r>
     </w:p>
     <w:p>
@@ -349,23 +377,63 @@
         <w:pStyle w:val="Sansinterligne"/>
         <w:numPr>
           <w:ilvl w:val="0"/>
-          <w:numId w:val="2"/>
+          <w:numId w:val="3"/>
         </w:numPr>
       </w:pPr>
       <w:r>
-        <w:t>Gestion des Commandes / ventes</w:t>
-      </w:r>
+        <w:t xml:space="preserve">Pour la partie web : nous utiliserons : HTML, CSS, </w:t>
+      </w:r>
+      <w:proofErr w:type="spellStart"/>
+      <w:r>
+        <w:t>javascript,PhP</w:t>
+      </w:r>
+      <w:proofErr w:type="spellEnd"/>
     </w:p>
     <w:p>
       <w:pPr>
         <w:pStyle w:val="Sansinterligne"/>
         <w:numPr>
           <w:ilvl w:val="0"/>
-          <w:numId w:val="2"/>
+          <w:numId w:val="3"/>
         </w:numPr>
       </w:pPr>
       <w:r>
-        <w:t>Gestion du stock : en temps réel</w:t>
+        <w:t>Pour la partie base de donnée : base de donnée Oracle, requête SQL</w:t>
+      </w:r>
+    </w:p>
+    <w:p>
+      <w:pPr>
+        <w:pStyle w:val="Sansinterligne"/>
+      </w:pPr>
+    </w:p>
+    <w:p>
+      <w:pPr>
+        <w:pStyle w:val="Sous-titre"/>
+        <w:rPr>
+          <w:u w:val="single"/>
+        </w:rPr>
+      </w:pPr>
+      <w:r>
+        <w:rPr>
+          <w:u w:val="single"/>
+        </w:rPr>
+        <w:t xml:space="preserve">Cahier des charges Fonctionnels : </w:t>
+      </w:r>
+    </w:p>
+    <w:p>
+      <w:r>
+        <w:t xml:space="preserve">Notre projet se veut être un outil pour les petites entreprises, afin de leur permettre de </w:t>
+      </w:r>
+      <w:r>
+        <w:t>réaliser la gestion de leur société simplement.</w:t>
+      </w:r>
+    </w:p>
+    <w:p>
+      <w:pPr>
+        <w:pStyle w:val="Sansinterligne"/>
+      </w:pPr>
+      <w:r>
+        <w:t>Nous avons prévu d’intégrer dans ce projet divers fonctions permettant d’atteindre ce but :</w:t>
       </w:r>
     </w:p>
     <w:p>
@@ -373,11 +441,11 @@
         <w:pStyle w:val="Sansinterligne"/>
         <w:numPr>
           <w:ilvl w:val="0"/>
-          <w:numId w:val="2"/>
+          <w:numId w:val="3"/>
         </w:numPr>
       </w:pPr>
       <w:r>
-        <w:t xml:space="preserve">Gestion comptable </w:t>
+        <w:t>Module gestion des stocks</w:t>
       </w:r>
     </w:p>
     <w:p>
@@ -385,47 +453,11 @@
         <w:pStyle w:val="Sansinterligne"/>
         <w:numPr>
           <w:ilvl w:val="0"/>
-          <w:numId w:val="2"/>
+          <w:numId w:val="3"/>
         </w:numPr>
       </w:pPr>
       <w:r>
-        <w:t xml:space="preserve">Possibilité d’exportation des devis, factures et bon de commande en fichier </w:t>
-      </w:r>
-      <w:r>
-        <w:t>Excel, Word</w:t>
-      </w:r>
-    </w:p>
-    <w:p>
-      <w:pPr>
-        <w:pStyle w:val="Sansinterligne"/>
-      </w:pPr>
-    </w:p>
-    <w:p>
-      <w:pPr>
-        <w:pStyle w:val="Sous-titre"/>
-        <w:rPr>
-          <w:u w:val="single"/>
-        </w:rPr>
-      </w:pPr>
-      <w:r>
-        <w:rPr>
-          <w:u w:val="single"/>
-        </w:rPr>
-        <w:t xml:space="preserve">Cahier des charges Techniques : </w:t>
-      </w:r>
-    </w:p>
-    <w:p>
-      <w:pPr>
-        <w:pStyle w:val="Sansinterligne"/>
-      </w:pPr>
-      <w:r>
-        <w:t xml:space="preserve"> Pour la réalisation du </w:t>
-      </w:r>
-      <w:r>
-        <w:t>Projet,</w:t>
-      </w:r>
-      <w:r>
-        <w:t xml:space="preserve"> nous aurons besoin : </w:t>
+        <w:t>Module  gestion commerciale : Vente / Commande</w:t>
       </w:r>
     </w:p>
     <w:p>
@@ -433,11 +465,11 @@
         <w:pStyle w:val="Sansinterligne"/>
         <w:numPr>
           <w:ilvl w:val="0"/>
-          <w:numId w:val="2"/>
+          <w:numId w:val="3"/>
         </w:numPr>
       </w:pPr>
       <w:r>
-        <w:t>2 ordinateurs</w:t>
+        <w:t xml:space="preserve">Module de comptabilité : facturation/créance s(clients, fournisseurs), </w:t>
       </w:r>
     </w:p>
     <w:p>
@@ -445,29 +477,11 @@
         <w:pStyle w:val="Sansinterligne"/>
         <w:numPr>
           <w:ilvl w:val="0"/>
-          <w:numId w:val="2"/>
+          <w:numId w:val="3"/>
         </w:numPr>
       </w:pPr>
       <w:r>
-        <w:t xml:space="preserve">Les logiciels : Eclipse, </w:t>
-      </w:r>
-      <w:r>
-        <w:t>PHP</w:t>
-      </w:r>
-      <w:r>
-        <w:t xml:space="preserve"> Admin, </w:t>
-      </w:r>
-      <w:r>
-        <w:t>PowerAmc,</w:t>
-      </w:r>
-      <w:r>
-        <w:t xml:space="preserve"> Microsoft Access, </w:t>
-      </w:r>
-      <w:r>
-        <w:t>Word,</w:t>
-      </w:r>
-      <w:r>
-        <w:t xml:space="preserve"> Excel </w:t>
+        <w:t>Module gestion des stocks : approvisionnement, Etat des stocks, valorisation, actualisation</w:t>
       </w:r>
     </w:p>
     <w:p>
@@ -475,11 +489,11 @@
         <w:pStyle w:val="Sansinterligne"/>
         <w:numPr>
           <w:ilvl w:val="0"/>
-          <w:numId w:val="2"/>
+          <w:numId w:val="3"/>
         </w:numPr>
       </w:pPr>
       <w:r>
-        <w:t>2 smartphones</w:t>
+        <w:t>Portail web </w:t>
       </w:r>
     </w:p>
     <w:p>
@@ -487,11 +501,11 @@
         <w:pStyle w:val="Sansinterligne"/>
         <w:numPr>
           <w:ilvl w:val="0"/>
-          <w:numId w:val="2"/>
+          <w:numId w:val="3"/>
         </w:numPr>
       </w:pPr>
       <w:r>
-        <w:t>Connexion internet  + Messagerie Web</w:t>
+        <w:t>Création compte utilisateur/Administrateur</w:t>
       </w:r>
     </w:p>
     <w:p>
@@ -499,35 +513,144 @@
         <w:pStyle w:val="Sansinterligne"/>
         <w:numPr>
           <w:ilvl w:val="0"/>
-          <w:numId w:val="2"/>
+          <w:numId w:val="3"/>
         </w:numPr>
       </w:pPr>
       <w:r>
-        <w:t>Skype</w:t>
-      </w:r>
-    </w:p>
-    <w:p>
-      <w:pPr>
-        <w:pStyle w:val="Sansinterligne"/>
+        <w:t>Possibilité d’exportation des documents de synthèse sur fichier Excel , Word,…</w:t>
+      </w:r>
+    </w:p>
+    <w:p>
+      <w:pPr>
+        <w:pStyle w:val="Sansinterligne"/>
+      </w:pPr>
+    </w:p>
+    <w:p>
+      <w:pPr>
+        <w:pStyle w:val="Sous-titre"/>
+        <w:rPr>
+          <w:u w:val="single"/>
+        </w:rPr>
+      </w:pPr>
+      <w:r>
+        <w:rPr>
+          <w:u w:val="single"/>
+        </w:rPr>
+        <w:t xml:space="preserve">Cahier des charges Techniques : </w:t>
+      </w:r>
+    </w:p>
+    <w:p>
+      <w:r>
+        <w:t xml:space="preserve">Pour la réalisation du projet, nous emploierons : </w:t>
+      </w:r>
+    </w:p>
+    <w:p>
+      <w:pPr>
+        <w:pStyle w:val="Paragraphedeliste"/>
         <w:numPr>
           <w:ilvl w:val="0"/>
-          <w:numId w:val="2"/>
+          <w:numId w:val="3"/>
         </w:numPr>
       </w:pPr>
       <w:r>
-        <w:t>Serveur de l’entreprise pour installer le site</w:t>
-      </w:r>
-    </w:p>
-    <w:p>
-      <w:pPr>
-        <w:pStyle w:val="Sansinterligne"/>
+        <w:t>2 ordinateurs portables Samsung (ordinateur professionnelle)</w:t>
+      </w:r>
+    </w:p>
+    <w:p>
+      <w:pPr>
+        <w:pStyle w:val="Paragraphedeliste"/>
         <w:numPr>
           <w:ilvl w:val="0"/>
-          <w:numId w:val="2"/>
+          <w:numId w:val="3"/>
         </w:numPr>
       </w:pPr>
       <w:r>
-        <w:t>Git HUB</w:t>
+        <w:t>2 Smartphones : pour les communications et  tester la partie mobile.</w:t>
+      </w:r>
+    </w:p>
+    <w:p>
+      <w:pPr>
+        <w:pStyle w:val="Paragraphedeliste"/>
+        <w:numPr>
+          <w:ilvl w:val="0"/>
+          <w:numId w:val="3"/>
+        </w:numPr>
+      </w:pPr>
+      <w:r>
+        <w:t xml:space="preserve">Logiciel de VOIP : </w:t>
+      </w:r>
+      <w:proofErr w:type="spellStart"/>
+      <w:r>
+        <w:t>skype</w:t>
+      </w:r>
+      <w:proofErr w:type="spellEnd"/>
+    </w:p>
+    <w:p>
+      <w:pPr>
+        <w:pStyle w:val="Paragraphedeliste"/>
+        <w:numPr>
+          <w:ilvl w:val="0"/>
+          <w:numId w:val="3"/>
+        </w:numPr>
+      </w:pPr>
+      <w:r>
+        <w:t>Connexion internet + échange par mail</w:t>
+      </w:r>
+    </w:p>
+    <w:p>
+      <w:pPr>
+        <w:pStyle w:val="Paragraphedeliste"/>
+        <w:numPr>
+          <w:ilvl w:val="0"/>
+          <w:numId w:val="3"/>
+        </w:numPr>
+      </w:pPr>
+      <w:r>
+        <w:t xml:space="preserve">Logiciels : Eclipse, </w:t>
+      </w:r>
+      <w:proofErr w:type="spellStart"/>
+      <w:r>
+        <w:t>Wmanp</w:t>
+      </w:r>
+      <w:proofErr w:type="spellEnd"/>
+      <w:r>
+        <w:t xml:space="preserve"> (</w:t>
+      </w:r>
+      <w:proofErr w:type="spellStart"/>
+      <w:r>
+        <w:t>Php</w:t>
+      </w:r>
+      <w:proofErr w:type="spellEnd"/>
+      <w:r>
+        <w:t xml:space="preserve"> </w:t>
+      </w:r>
+      <w:proofErr w:type="spellStart"/>
+      <w:r>
+        <w:t>Admin,Apache,oracle</w:t>
+      </w:r>
+      <w:proofErr w:type="spellEnd"/>
+      <w:r>
+        <w:t>)</w:t>
+      </w:r>
+    </w:p>
+    <w:p>
+      <w:pPr>
+        <w:pStyle w:val="Paragraphedeliste"/>
+        <w:numPr>
+          <w:ilvl w:val="0"/>
+          <w:numId w:val="3"/>
+        </w:numPr>
+      </w:pPr>
+      <w:r>
+        <w:t xml:space="preserve">Stockage du projet sur </w:t>
+      </w:r>
+      <w:proofErr w:type="spellStart"/>
+      <w:r>
+        <w:t>GitHub</w:t>
+      </w:r>
+      <w:proofErr w:type="spellEnd"/>
+      <w:r>
+        <w:t xml:space="preserve"> (espace de travail collaboratif)</w:t>
       </w:r>
     </w:p>
     <w:p>
@@ -765,7 +888,11 @@
           </w:tcPr>
           <w:p>
             <w:r>
-              <w:t xml:space="preserve">Réalisation pages web Module  information + contact (informations + contacts utiles) </w:t>
+              <w:t xml:space="preserve">Réalisation pages web Module  information + </w:t>
+            </w:r>
+            <w:r>
+              <w:lastRenderedPageBreak/>
+              <w:t xml:space="preserve">contact (informations + contacts utiles) </w:t>
             </w:r>
           </w:p>
         </w:tc>
@@ -778,6 +905,7 @@
               <w:jc w:val="center"/>
             </w:pPr>
             <w:r>
+              <w:lastRenderedPageBreak/>
               <w:t>1 semaine</w:t>
             </w:r>
           </w:p>
@@ -790,6 +918,7 @@
           </w:tcPr>
           <w:p>
             <w:r>
+              <w:lastRenderedPageBreak/>
               <w:t>Création E-mail pour renvoie de MDP si oubli + bon fonctionnement des envoies</w:t>
             </w:r>
           </w:p>
@@ -919,11 +1048,15 @@
               <w:t>(produits</w:t>
             </w:r>
             <w:r>
-              <w:t xml:space="preserve">, clients, comptes utilisateurs/Admin, compte </w:t>
-            </w:r>
-            <w:r>
-              <w:lastRenderedPageBreak/>
-              <w:t xml:space="preserve">comptable)   </w:t>
+              <w:t>, clients, comptes utilisateurs/</w:t>
+            </w:r>
+            <w:proofErr w:type="spellStart"/>
+            <w:r>
+              <w:t>Admin</w:t>
+            </w:r>
+            <w:proofErr w:type="spellEnd"/>
+            <w:r>
+              <w:t xml:space="preserve">, compte comptable)   </w:t>
             </w:r>
           </w:p>
         </w:tc>
@@ -936,7 +1069,6 @@
               <w:jc w:val="center"/>
             </w:pPr>
             <w:r>
-              <w:lastRenderedPageBreak/>
               <w:t>4 semaines</w:t>
             </w:r>
           </w:p>
@@ -949,7 +1081,6 @@
           </w:tcPr>
           <w:p>
             <w:r>
-              <w:lastRenderedPageBreak/>
               <w:t xml:space="preserve">Création Requête SQL </w:t>
             </w:r>
             <w:bookmarkStart w:id="0" w:name="_GoBack"/>
@@ -1365,6 +1496,14 @@
         <w:rPr>
           <w:sz w:val="24"/>
           <w:szCs w:val="24"/>
+        </w:rPr>
+      </w:pPr>
+    </w:p>
+    <w:p>
+      <w:pPr>
+        <w:pStyle w:val="Sous-titre"/>
+        <w:rPr>
+          <w:u w:val="single"/>
         </w:rPr>
       </w:pPr>
     </w:p>
@@ -1726,11 +1865,7 @@
           </w:tcPr>
           <w:p>
             <w:r>
-              <w:t xml:space="preserve">Test / correction </w:t>
-            </w:r>
-            <w:r>
-              <w:lastRenderedPageBreak/>
-              <w:t>bug</w:t>
+              <w:t>Test / correction bug</w:t>
             </w:r>
           </w:p>
         </w:tc>
@@ -1771,7 +1906,6 @@
           </w:tcPr>
           <w:p>
             <w:r>
-              <w:lastRenderedPageBreak/>
               <w:t>Création de données</w:t>
             </w:r>
           </w:p>
@@ -1868,26 +2002,6 @@
         <w:t>.</w:t>
       </w:r>
     </w:p>
-    <w:p>
-      <w:pPr>
-        <w:pStyle w:val="Sansinterligne"/>
-      </w:pPr>
-    </w:p>
-    <w:p>
-      <w:pPr>
-        <w:pStyle w:val="Sous-titre"/>
-        <w:rPr>
-          <w:u w:val="single"/>
-        </w:rPr>
-      </w:pPr>
-      <w:r>
-        <w:rPr>
-          <w:u w:val="single"/>
-        </w:rPr>
-        <w:t xml:space="preserve">Conception : </w:t>
-      </w:r>
-    </w:p>
-    <w:p/>
     <w:sectPr>
       <w:pgSz w:w="11906" w:h="16838"/>
       <w:pgMar w:top="1417" w:right="1417" w:bottom="1417" w:left="1417" w:header="708" w:footer="708" w:gutter="0"/>
@@ -3047,7 +3161,7 @@
 </file>
 
 <file path=customXml/itemProps1.xml><?xml version="1.0" encoding="utf-8"?>
-<ds:datastoreItem xmlns:ds="http://schemas.openxmlformats.org/officeDocument/2006/customXml" ds:itemID="{5DE0271A-DE21-4C0D-A414-BE4624D96245}">
+<ds:datastoreItem xmlns:ds="http://schemas.openxmlformats.org/officeDocument/2006/customXml" ds:itemID="{7BF33CE1-114E-43A9-A213-FFD8D93F4A22}">
   <ds:schemaRefs>
     <ds:schemaRef ds:uri="http://schemas.openxmlformats.org/officeDocument/2006/bibliography"/>
   </ds:schemaRefs>
